--- a/ЛР1 ОСП.docx
+++ b/ЛР1 ОСП.docx
@@ -1,6 +1,6 @@
 
 <file path=word/document.xml><?xml version="1.0" encoding="utf-8"?>
-<w:document xmlns:wpc="http://schemas.microsoft.com/office/word/2010/wordprocessingCanvas" xmlns:mc="http://schemas.openxmlformats.org/markup-compatibility/2006" xmlns:o="urn:schemas-microsoft-com:office:office" xmlns:r="http://schemas.openxmlformats.org/officeDocument/2006/relationships" xmlns:m="http://schemas.openxmlformats.org/officeDocument/2006/math" xmlns:v="urn:schemas-microsoft-com:vml" xmlns:wp14="http://schemas.microsoft.com/office/word/2010/wordprocessingDrawing" xmlns:wp="http://schemas.openxmlformats.org/drawingml/2006/wordprocessingDrawing" xmlns:w10="urn:schemas-microsoft-com:office:word" xmlns:w="http://schemas.openxmlformats.org/wordprocessingml/2006/main" xmlns:w14="http://schemas.microsoft.com/office/word/2010/wordml" xmlns:w15="http://schemas.microsoft.com/office/word/2012/wordml" xmlns:wpg="http://schemas.microsoft.com/office/word/2010/wordprocessingGroup" xmlns:wpi="http://schemas.microsoft.com/office/word/2010/wordprocessingInk" xmlns:wne="http://schemas.microsoft.com/office/word/2006/wordml" xmlns:wps="http://schemas.microsoft.com/office/word/2010/wordprocessingShape" mc:Ignorable="w14 w15 wp14">
+<w:document xmlns:wpc="http://schemas.microsoft.com/office/word/2010/wordprocessingCanvas" xmlns:cx="http://schemas.microsoft.com/office/drawing/2014/chartex" xmlns:cx1="http://schemas.microsoft.com/office/drawing/2015/9/8/chartex" xmlns:cx2="http://schemas.microsoft.com/office/drawing/2015/10/21/chartex" xmlns:cx3="http://schemas.microsoft.com/office/drawing/2016/5/9/chartex" xmlns:cx4="http://schemas.microsoft.com/office/drawing/2016/5/10/chartex" xmlns:cx5="http://schemas.microsoft.com/office/drawing/2016/5/11/chartex" xmlns:cx6="http://schemas.microsoft.com/office/drawing/2016/5/12/chartex" xmlns:cx7="http://schemas.microsoft.com/office/drawing/2016/5/13/chartex" xmlns:cx8="http://schemas.microsoft.com/office/drawing/2016/5/14/chartex" xmlns:mc="http://schemas.openxmlformats.org/markup-compatibility/2006" xmlns:aink="http://schemas.microsoft.com/office/drawing/2016/ink" xmlns:am3d="http://schemas.microsoft.com/office/drawing/2017/model3d" xmlns:o="urn:schemas-microsoft-com:office:office" xmlns:r="http://schemas.openxmlformats.org/officeDocument/2006/relationships" xmlns:m="http://schemas.openxmlformats.org/officeDocument/2006/math" xmlns:v="urn:schemas-microsoft-com:vml" xmlns:wp14="http://schemas.microsoft.com/office/word/2010/wordprocessingDrawing" xmlns:wp="http://schemas.openxmlformats.org/drawingml/2006/wordprocessingDrawing" xmlns:w10="urn:schemas-microsoft-com:office:word" xmlns:w="http://schemas.openxmlformats.org/wordprocessingml/2006/main" xmlns:w14="http://schemas.microsoft.com/office/word/2010/wordml" xmlns:w15="http://schemas.microsoft.com/office/word/2012/wordml" xmlns:w16cex="http://schemas.microsoft.com/office/word/2018/wordml/cex" xmlns:w16cid="http://schemas.microsoft.com/office/word/2016/wordml/cid" xmlns:w16="http://schemas.microsoft.com/office/word/2018/wordml" xmlns:w16sdtdh="http://schemas.microsoft.com/office/word/2020/wordml/sdtdatahash" xmlns:w16se="http://schemas.microsoft.com/office/word/2015/wordml/symex" xmlns:wpg="http://schemas.microsoft.com/office/word/2010/wordprocessingGroup" xmlns:wpi="http://schemas.microsoft.com/office/word/2010/wordprocessingInk" xmlns:wne="http://schemas.microsoft.com/office/word/2006/wordml" xmlns:wps="http://schemas.microsoft.com/office/word/2010/wordprocessingShape" mc:Ignorable="w14 w15 w16se w16cid w16 w16cex w16sdtdh wp14">
   <w:body>
     <w:p>
       <w:pPr>
@@ -268,7 +268,14 @@
           <w:sz w:val="28"/>
           <w:szCs w:val="28"/>
         </w:rPr>
-        <w:t>По лабораторной работе №1</w:t>
+        <w:t>По лабораторной работе №</w:t>
+      </w:r>
+      <w:r>
+        <w:rPr>
+          <w:sz w:val="28"/>
+          <w:szCs w:val="28"/>
+        </w:rPr>
+        <w:t>1</w:t>
       </w:r>
     </w:p>
     <w:p>
@@ -519,6 +526,9 @@
           <w:ilvl w:val="0"/>
           <w:numId w:val="6"/>
         </w:numPr>
+        <w:spacing w:line="360" w:lineRule="auto"/>
+        <w:ind w:left="709" w:hanging="709"/>
+        <w:jc w:val="both"/>
         <w:rPr>
           <w:sz w:val="28"/>
           <w:szCs w:val="28"/>
@@ -548,6 +558,9 @@
           <w:ilvl w:val="1"/>
           <w:numId w:val="6"/>
         </w:numPr>
+        <w:spacing w:line="360" w:lineRule="auto"/>
+        <w:ind w:left="1276" w:hanging="567"/>
+        <w:jc w:val="both"/>
         <w:rPr>
           <w:sz w:val="28"/>
           <w:szCs w:val="28"/>
@@ -592,16 +605,6 @@
         </w:rPr>
         <w:t>;</w:t>
       </w:r>
-    </w:p>
-    <w:p>
-      <w:pPr>
-        <w:pStyle w:val="a5"/>
-        <w:ind w:left="792"/>
-        <w:rPr>
-          <w:sz w:val="28"/>
-          <w:szCs w:val="28"/>
-        </w:rPr>
-      </w:pPr>
     </w:p>
     <w:p>
       <w:pPr>
@@ -610,6 +613,9 @@
           <w:ilvl w:val="0"/>
           <w:numId w:val="8"/>
         </w:numPr>
+        <w:spacing w:line="360" w:lineRule="auto"/>
+        <w:ind w:left="2127" w:hanging="709"/>
+        <w:jc w:val="both"/>
         <w:rPr>
           <w:sz w:val="28"/>
           <w:szCs w:val="28"/>
@@ -650,17 +656,9 @@
     <w:p>
       <w:pPr>
         <w:pStyle w:val="a5"/>
-        <w:ind w:left="792"/>
-        <w:rPr>
-          <w:sz w:val="28"/>
-          <w:szCs w:val="28"/>
-        </w:rPr>
-      </w:pPr>
-    </w:p>
-    <w:p>
-      <w:pPr>
-        <w:pStyle w:val="a5"/>
-        <w:ind w:left="792"/>
+        <w:spacing w:line="360" w:lineRule="auto"/>
+        <w:ind w:left="2835" w:hanging="709"/>
+        <w:jc w:val="both"/>
         <w:rPr>
           <w:rStyle w:val="HTML1"/>
           <w:rFonts w:ascii="Times New Roman" w:hAnsi="Times New Roman" w:cs="Times New Roman"/>
@@ -670,12 +668,13 @@
       </w:pPr>
       <w:r>
         <w:rPr>
+          <w:noProof/>
           <w:sz w:val="28"/>
           <w:szCs w:val="28"/>
         </w:rPr>
         <w:drawing>
-          <wp:inline distT="0" distB="0" distL="0" distR="0" wp14:anchorId="7D94DB8B" wp14:editId="52B74CFF">
-            <wp:extent cx="3905795" cy="1686160"/>
+          <wp:inline distT="0" distB="0" distL="0" distR="0" wp14:anchorId="7D94DB8B" wp14:editId="6E8CD38C">
+            <wp:extent cx="3905250" cy="1400175"/>
             <wp:effectExtent l="0" t="0" r="0" b="9525"/>
             <wp:docPr id="1" name="Рисунок 1"/>
             <wp:cNvGraphicFramePr>
@@ -688,20 +687,27 @@
                     <pic:cNvPr id="1" name=""/>
                     <pic:cNvPicPr/>
                   </pic:nvPicPr>
-                  <pic:blipFill>
+                  <pic:blipFill rotWithShape="1">
                     <a:blip r:embed="rId6"/>
-                    <a:stretch>
-                      <a:fillRect/>
-                    </a:stretch>
+                    <a:srcRect b="16949"/>
+                    <a:stretch/>
                   </pic:blipFill>
-                  <pic:spPr>
+                  <pic:spPr bwMode="auto">
                     <a:xfrm>
                       <a:off x="0" y="0"/>
-                      <a:ext cx="3905795" cy="1686160"/>
+                      <a:ext cx="3905795" cy="1400370"/>
                     </a:xfrm>
                     <a:prstGeom prst="rect">
                       <a:avLst/>
                     </a:prstGeom>
+                    <a:ln>
+                      <a:noFill/>
+                    </a:ln>
+                    <a:extLst>
+                      <a:ext uri="{53640926-AAD7-44D8-BBD7-CCE9431645EC}">
+                        <a14:shadowObscured xmlns:a14="http://schemas.microsoft.com/office/drawing/2010/main"/>
+                      </a:ext>
+                    </a:extLst>
                   </pic:spPr>
                 </pic:pic>
               </a:graphicData>
@@ -717,6 +723,9 @@
           <w:ilvl w:val="0"/>
           <w:numId w:val="8"/>
         </w:numPr>
+        <w:spacing w:line="360" w:lineRule="auto"/>
+        <w:ind w:left="2127" w:hanging="709"/>
+        <w:jc w:val="both"/>
         <w:rPr>
           <w:rStyle w:val="HTML1"/>
           <w:rFonts w:ascii="Times New Roman" w:hAnsi="Times New Roman" w:cs="Times New Roman"/>
@@ -818,17 +827,14 @@
     </w:p>
     <w:p>
       <w:pPr>
-        <w:pStyle w:val="HTML"/>
-        <w:spacing w:before="480" w:line="360" w:lineRule="auto"/>
-        <w:rPr>
-          <w:rFonts w:ascii="Times New Roman" w:hAnsi="Times New Roman" w:cs="Times New Roman"/>
-          <w:sz w:val="28"/>
-          <w:szCs w:val="28"/>
-          <w:lang w:val="en-US"/>
-        </w:rPr>
-      </w:pPr>
-      <w:proofErr w:type="spellStart"/>
-      <w:proofErr w:type="gramStart"/>
+        <w:spacing w:line="360" w:lineRule="auto"/>
+        <w:jc w:val="both"/>
+        <w:rPr>
+          <w:sz w:val="28"/>
+          <w:szCs w:val="28"/>
+          <w:lang w:val="en-US"/>
+        </w:rPr>
+      </w:pPr>
       <w:r>
         <w:rPr>
           <w:rStyle w:val="HTML1"/>
@@ -837,10 +843,9 @@
           <w:szCs w:val="28"/>
           <w:lang w:val="en-US"/>
         </w:rPr>
-        <w:t>docker</w:t>
-      </w:r>
-      <w:proofErr w:type="spellEnd"/>
-      <w:proofErr w:type="gramEnd"/>
+        <w:t>docker run --name grooming -p 5432:5432 -e POSTGRES_USER=</w:t>
+      </w:r>
+      <w:proofErr w:type="spellStart"/>
       <w:r>
         <w:rPr>
           <w:rStyle w:val="HTML1"/>
@@ -849,18 +854,9 @@
           <w:szCs w:val="28"/>
           <w:lang w:val="en-US"/>
         </w:rPr>
-        <w:t xml:space="preserve"> run </w:t>
-      </w:r>
-      <w:r>
-        <w:rPr>
-          <w:rStyle w:val="b"/>
-          <w:rFonts w:ascii="Times New Roman" w:hAnsi="Times New Roman" w:cs="Times New Roman"/>
-          <w:sz w:val="28"/>
-          <w:szCs w:val="28"/>
-          <w:lang w:val="en-US"/>
-        </w:rPr>
-        <w:t>--name</w:t>
-      </w:r>
+        <w:t>kek</w:t>
+      </w:r>
+      <w:proofErr w:type="spellEnd"/>
       <w:r>
         <w:rPr>
           <w:rStyle w:val="HTML1"/>
@@ -869,18 +865,9 @@
           <w:szCs w:val="28"/>
           <w:lang w:val="en-US"/>
         </w:rPr>
-        <w:t xml:space="preserve"> grooming </w:t>
-      </w:r>
-      <w:r>
-        <w:rPr>
-          <w:rStyle w:val="b"/>
-          <w:rFonts w:ascii="Times New Roman" w:hAnsi="Times New Roman" w:cs="Times New Roman"/>
-          <w:sz w:val="28"/>
-          <w:szCs w:val="28"/>
-          <w:lang w:val="en-US"/>
-        </w:rPr>
-        <w:t>-p</w:t>
-      </w:r>
+        <w:t xml:space="preserve"> -e POSTGRES_PASSWORD=</w:t>
+      </w:r>
+      <w:proofErr w:type="spellStart"/>
       <w:r>
         <w:rPr>
           <w:rStyle w:val="HTML1"/>
@@ -889,18 +876,9 @@
           <w:szCs w:val="28"/>
           <w:lang w:val="en-US"/>
         </w:rPr>
-        <w:t xml:space="preserve"> </w:t>
-      </w:r>
-      <w:r>
-        <w:rPr>
-          <w:rStyle w:val="9"/>
-          <w:rFonts w:ascii="Times New Roman" w:hAnsi="Times New Roman" w:cs="Times New Roman"/>
-          <w:sz w:val="28"/>
-          <w:szCs w:val="28"/>
-          <w:lang w:val="en-US"/>
-        </w:rPr>
-        <w:t>5432</w:t>
-      </w:r>
+        <w:t>kek</w:t>
+      </w:r>
+      <w:proofErr w:type="spellEnd"/>
       <w:r>
         <w:rPr>
           <w:rStyle w:val="HTML1"/>
@@ -909,18 +887,9 @@
           <w:szCs w:val="28"/>
           <w:lang w:val="en-US"/>
         </w:rPr>
-        <w:t xml:space="preserve">:5432 </w:t>
-      </w:r>
-      <w:r>
-        <w:rPr>
-          <w:rStyle w:val="b"/>
-          <w:rFonts w:ascii="Times New Roman" w:hAnsi="Times New Roman" w:cs="Times New Roman"/>
-          <w:sz w:val="28"/>
-          <w:szCs w:val="28"/>
-          <w:lang w:val="en-US"/>
-        </w:rPr>
-        <w:t>-e</w:t>
-      </w:r>
+        <w:t xml:space="preserve"> -e POSTGRES_DB=</w:t>
+      </w:r>
+      <w:proofErr w:type="spellStart"/>
       <w:r>
         <w:rPr>
           <w:rStyle w:val="HTML1"/>
@@ -929,29 +898,9 @@
           <w:szCs w:val="28"/>
           <w:lang w:val="en-US"/>
         </w:rPr>
-        <w:t xml:space="preserve"> </w:t>
-      </w:r>
-      <w:r>
-        <w:rPr>
-          <w:rStyle w:val="5"/>
-          <w:rFonts w:ascii="Times New Roman" w:hAnsi="Times New Roman" w:cs="Times New Roman"/>
-          <w:sz w:val="28"/>
-          <w:szCs w:val="28"/>
-          <w:lang w:val="en-US"/>
-        </w:rPr>
-        <w:t>POSTGRES_USER</w:t>
-      </w:r>
-      <w:r>
-        <w:rPr>
-          <w:rStyle w:val="6"/>
-          <w:rFonts w:ascii="Times New Roman" w:hAnsi="Times New Roman" w:cs="Times New Roman"/>
-          <w:sz w:val="28"/>
-          <w:szCs w:val="28"/>
-          <w:lang w:val="en-US"/>
-        </w:rPr>
-        <w:t>=</w:t>
-      </w:r>
-      <w:proofErr w:type="spellStart"/>
+        <w:t>grooming_db</w:t>
+      </w:r>
+      <w:proofErr w:type="spellEnd"/>
       <w:r>
         <w:rPr>
           <w:rStyle w:val="HTML1"/>
@@ -960,162 +909,7 @@
           <w:szCs w:val="28"/>
           <w:lang w:val="en-US"/>
         </w:rPr>
-        <w:t>kek</w:t>
-      </w:r>
-      <w:proofErr w:type="spellEnd"/>
-      <w:r>
-        <w:rPr>
-          <w:rStyle w:val="HTML1"/>
-          <w:rFonts w:ascii="Times New Roman" w:hAnsi="Times New Roman" w:cs="Times New Roman"/>
-          <w:sz w:val="28"/>
-          <w:szCs w:val="28"/>
-          <w:lang w:val="en-US"/>
-        </w:rPr>
-        <w:t xml:space="preserve"> </w:t>
-      </w:r>
-      <w:r>
-        <w:rPr>
-          <w:rStyle w:val="b"/>
-          <w:rFonts w:ascii="Times New Roman" w:hAnsi="Times New Roman" w:cs="Times New Roman"/>
-          <w:sz w:val="28"/>
-          <w:szCs w:val="28"/>
-          <w:lang w:val="en-US"/>
-        </w:rPr>
-        <w:t>-e</w:t>
-      </w:r>
-      <w:r>
-        <w:rPr>
-          <w:rStyle w:val="HTML1"/>
-          <w:rFonts w:ascii="Times New Roman" w:hAnsi="Times New Roman" w:cs="Times New Roman"/>
-          <w:sz w:val="28"/>
-          <w:szCs w:val="28"/>
-          <w:lang w:val="en-US"/>
-        </w:rPr>
-        <w:t xml:space="preserve"> </w:t>
-      </w:r>
-      <w:r>
-        <w:rPr>
-          <w:rStyle w:val="5"/>
-          <w:rFonts w:ascii="Times New Roman" w:hAnsi="Times New Roman" w:cs="Times New Roman"/>
-          <w:sz w:val="28"/>
-          <w:szCs w:val="28"/>
-          <w:lang w:val="en-US"/>
-        </w:rPr>
-        <w:t>POSTGRES_PASSWORD</w:t>
-      </w:r>
-      <w:r>
-        <w:rPr>
-          <w:rStyle w:val="6"/>
-          <w:rFonts w:ascii="Times New Roman" w:hAnsi="Times New Roman" w:cs="Times New Roman"/>
-          <w:sz w:val="28"/>
-          <w:szCs w:val="28"/>
-          <w:lang w:val="en-US"/>
-        </w:rPr>
-        <w:t>=</w:t>
-      </w:r>
-      <w:proofErr w:type="spellStart"/>
-      <w:r>
-        <w:rPr>
-          <w:rStyle w:val="HTML1"/>
-          <w:rFonts w:ascii="Times New Roman" w:hAnsi="Times New Roman" w:cs="Times New Roman"/>
-          <w:sz w:val="28"/>
-          <w:szCs w:val="28"/>
-          <w:lang w:val="en-US"/>
-        </w:rPr>
-        <w:t>kek</w:t>
-      </w:r>
-      <w:proofErr w:type="spellEnd"/>
-      <w:r>
-        <w:rPr>
-          <w:rStyle w:val="HTML1"/>
-          <w:rFonts w:ascii="Times New Roman" w:hAnsi="Times New Roman" w:cs="Times New Roman"/>
-          <w:sz w:val="28"/>
-          <w:szCs w:val="28"/>
-          <w:lang w:val="en-US"/>
-        </w:rPr>
-        <w:t xml:space="preserve"> </w:t>
-      </w:r>
-      <w:r>
-        <w:rPr>
-          <w:rStyle w:val="b"/>
-          <w:rFonts w:ascii="Times New Roman" w:hAnsi="Times New Roman" w:cs="Times New Roman"/>
-          <w:sz w:val="28"/>
-          <w:szCs w:val="28"/>
-          <w:lang w:val="en-US"/>
-        </w:rPr>
-        <w:t>-e</w:t>
-      </w:r>
-      <w:r>
-        <w:rPr>
-          <w:rStyle w:val="HTML1"/>
-          <w:rFonts w:ascii="Times New Roman" w:hAnsi="Times New Roman" w:cs="Times New Roman"/>
-          <w:sz w:val="28"/>
-          <w:szCs w:val="28"/>
-          <w:lang w:val="en-US"/>
-        </w:rPr>
-        <w:t xml:space="preserve"> </w:t>
-      </w:r>
-      <w:r>
-        <w:rPr>
-          <w:rStyle w:val="5"/>
-          <w:rFonts w:ascii="Times New Roman" w:hAnsi="Times New Roman" w:cs="Times New Roman"/>
-          <w:sz w:val="28"/>
-          <w:szCs w:val="28"/>
-          <w:lang w:val="en-US"/>
-        </w:rPr>
-        <w:t>POSTGRES_DB</w:t>
-      </w:r>
-      <w:r>
-        <w:rPr>
-          <w:rStyle w:val="6"/>
-          <w:rFonts w:ascii="Times New Roman" w:hAnsi="Times New Roman" w:cs="Times New Roman"/>
-          <w:sz w:val="28"/>
-          <w:szCs w:val="28"/>
-          <w:lang w:val="en-US"/>
-        </w:rPr>
-        <w:t>=</w:t>
-      </w:r>
-      <w:proofErr w:type="spellStart"/>
-      <w:r>
-        <w:rPr>
-          <w:rStyle w:val="HTML1"/>
-          <w:rFonts w:ascii="Times New Roman" w:hAnsi="Times New Roman" w:cs="Times New Roman"/>
-          <w:sz w:val="28"/>
-          <w:szCs w:val="28"/>
-          <w:lang w:val="en-US"/>
-        </w:rPr>
-        <w:t>grooming_db</w:t>
-      </w:r>
-      <w:proofErr w:type="spellEnd"/>
-      <w:r>
-        <w:rPr>
-          <w:rStyle w:val="HTML1"/>
-          <w:rFonts w:ascii="Times New Roman" w:hAnsi="Times New Roman" w:cs="Times New Roman"/>
-          <w:sz w:val="28"/>
-          <w:szCs w:val="28"/>
-          <w:lang w:val="en-US"/>
-        </w:rPr>
-        <w:t xml:space="preserve"> </w:t>
-      </w:r>
-      <w:r>
-        <w:rPr>
-          <w:rStyle w:val="b"/>
-          <w:rFonts w:ascii="Times New Roman" w:hAnsi="Times New Roman" w:cs="Times New Roman"/>
-          <w:sz w:val="28"/>
-          <w:szCs w:val="28"/>
-          <w:lang w:val="en-US"/>
-        </w:rPr>
-        <w:t>-d</w:t>
-      </w:r>
-      <w:r>
-        <w:rPr>
-          <w:rStyle w:val="HTML1"/>
-          <w:rFonts w:ascii="Times New Roman" w:hAnsi="Times New Roman" w:cs="Times New Roman"/>
-          <w:sz w:val="28"/>
-          <w:szCs w:val="28"/>
-          <w:lang w:val="en-US"/>
-        </w:rPr>
-        <w:t xml:space="preserve"> postgres:17</w:t>
+        <w:t xml:space="preserve"> -d postgres:17</w:t>
       </w:r>
     </w:p>
     <w:p>
@@ -1126,37 +920,21 @@
           <w:numId w:val="8"/>
         </w:numPr>
         <w:spacing w:line="360" w:lineRule="auto"/>
-        <w:rPr>
-          <w:sz w:val="28"/>
-          <w:szCs w:val="28"/>
-          <w:lang w:val="en-US"/>
-        </w:rPr>
-      </w:pPr>
-      <w:r>
-        <w:rPr>
-          <w:sz w:val="28"/>
-          <w:szCs w:val="28"/>
-          <w:lang w:val="en-US"/>
-        </w:rPr>
-        <w:t xml:space="preserve">PS C:\Users\polin&gt; </w:t>
-      </w:r>
-      <w:proofErr w:type="spellStart"/>
-      <w:r>
-        <w:rPr>
-          <w:sz w:val="28"/>
-          <w:szCs w:val="28"/>
-          <w:lang w:val="en-US"/>
-        </w:rPr>
-        <w:t>docker</w:t>
-      </w:r>
-      <w:proofErr w:type="spellEnd"/>
-      <w:r>
-        <w:rPr>
-          <w:sz w:val="28"/>
-          <w:szCs w:val="28"/>
-          <w:lang w:val="en-US"/>
-        </w:rPr>
-        <w:t xml:space="preserve"> exec -it grooming bash</w:t>
+        <w:ind w:left="0" w:firstLine="0"/>
+        <w:jc w:val="both"/>
+        <w:rPr>
+          <w:sz w:val="28"/>
+          <w:szCs w:val="28"/>
+          <w:lang w:val="en-US"/>
+        </w:rPr>
+      </w:pPr>
+      <w:r>
+        <w:rPr>
+          <w:sz w:val="28"/>
+          <w:szCs w:val="28"/>
+          <w:lang w:val="en-US"/>
+        </w:rPr>
+        <w:t>PS C:\Users\polin&gt; docker exec -it grooming bash</w:t>
       </w:r>
     </w:p>
     <w:p>
@@ -1167,6 +945,8 @@
           <w:numId w:val="8"/>
         </w:numPr>
         <w:spacing w:line="360" w:lineRule="auto"/>
+        <w:ind w:left="0" w:firstLine="0"/>
+        <w:jc w:val="both"/>
         <w:rPr>
           <w:sz w:val="28"/>
           <w:szCs w:val="28"/>
@@ -1212,56 +992,21 @@
       <w:pPr>
         <w:pStyle w:val="a5"/>
         <w:spacing w:line="360" w:lineRule="auto"/>
-        <w:ind w:left="928"/>
-        <w:rPr>
-          <w:sz w:val="28"/>
-          <w:szCs w:val="28"/>
-          <w:lang w:val="en-US"/>
-        </w:rPr>
-      </w:pPr>
-      <w:r>
-        <w:rPr>
-          <w:sz w:val="28"/>
-          <w:szCs w:val="28"/>
-          <w:lang w:val="en-US"/>
-        </w:rPr>
-        <w:t>/</w:t>
-      </w:r>
-      <w:proofErr w:type="spellStart"/>
-      <w:r>
-        <w:rPr>
-          <w:sz w:val="28"/>
-          <w:szCs w:val="28"/>
-          <w:lang w:val="en-US"/>
-        </w:rPr>
-        <w:t>var</w:t>
-      </w:r>
-      <w:proofErr w:type="spellEnd"/>
-      <w:r>
-        <w:rPr>
-          <w:sz w:val="28"/>
-          <w:szCs w:val="28"/>
-          <w:lang w:val="en-US"/>
-        </w:rPr>
-        <w:t>/run/postgresql</w:t>
-      </w:r>
-      <w:proofErr w:type="gramStart"/>
-      <w:r>
-        <w:rPr>
-          <w:sz w:val="28"/>
-          <w:szCs w:val="28"/>
-          <w:lang w:val="en-US"/>
-        </w:rPr>
-        <w:t>:5432</w:t>
-      </w:r>
-      <w:proofErr w:type="gramEnd"/>
-      <w:r>
-        <w:rPr>
-          <w:sz w:val="28"/>
-          <w:szCs w:val="28"/>
-          <w:lang w:val="en-US"/>
-        </w:rPr>
-        <w:t xml:space="preserve"> - accepting connections</w:t>
+        <w:ind w:left="0"/>
+        <w:jc w:val="both"/>
+        <w:rPr>
+          <w:sz w:val="28"/>
+          <w:szCs w:val="28"/>
+          <w:lang w:val="en-US"/>
+        </w:rPr>
+      </w:pPr>
+      <w:r>
+        <w:rPr>
+          <w:sz w:val="28"/>
+          <w:szCs w:val="28"/>
+          <w:lang w:val="en-US"/>
+        </w:rPr>
+        <w:t>/var/run/postgresql:5432 - accepting connections</w:t>
       </w:r>
     </w:p>
     <w:p>
@@ -1272,6 +1017,8 @@
           <w:numId w:val="8"/>
         </w:numPr>
         <w:spacing w:line="360" w:lineRule="auto"/>
+        <w:ind w:left="0" w:firstLine="0"/>
+        <w:jc w:val="both"/>
         <w:rPr>
           <w:sz w:val="28"/>
           <w:szCs w:val="28"/>
@@ -1332,48 +1079,6 @@
         <w:t>grooming_db</w:t>
       </w:r>
       <w:proofErr w:type="spellEnd"/>
-    </w:p>
-    <w:p>
-      <w:pPr>
-        <w:rPr>
-          <w:sz w:val="28"/>
-          <w:szCs w:val="28"/>
-          <w:lang w:val="en-US"/>
-        </w:rPr>
-      </w:pPr>
-    </w:p>
-    <w:p>
-      <w:pPr>
-        <w:pStyle w:val="a5"/>
-        <w:ind w:left="792"/>
-        <w:rPr>
-          <w:sz w:val="28"/>
-          <w:szCs w:val="28"/>
-          <w:lang w:val="en-US"/>
-        </w:rPr>
-      </w:pPr>
-    </w:p>
-    <w:p>
-      <w:pPr>
-        <w:pStyle w:val="a5"/>
-        <w:ind w:left="792"/>
-        <w:rPr>
-          <w:sz w:val="28"/>
-          <w:szCs w:val="28"/>
-          <w:lang w:val="en-US"/>
-        </w:rPr>
-      </w:pPr>
-    </w:p>
-    <w:p>
-      <w:pPr>
-        <w:pStyle w:val="a5"/>
-        <w:ind w:left="792"/>
-        <w:rPr>
-          <w:sz w:val="28"/>
-          <w:szCs w:val="28"/>
-          <w:lang w:val="en-US"/>
-        </w:rPr>
-      </w:pPr>
     </w:p>
     <w:p>
       <w:pPr>
@@ -1382,16 +1087,18 @@
           <w:ilvl w:val="1"/>
           <w:numId w:val="6"/>
         </w:numPr>
-        <w:rPr>
-          <w:sz w:val="28"/>
-          <w:szCs w:val="28"/>
-        </w:rPr>
-      </w:pPr>
-      <w:r>
-        <w:rPr>
-          <w:sz w:val="28"/>
-          <w:szCs w:val="28"/>
-          <w:lang w:val="en-US"/>
+        <w:spacing w:line="360" w:lineRule="auto"/>
+        <w:ind w:left="709" w:hanging="709"/>
+        <w:jc w:val="both"/>
+        <w:rPr>
+          <w:sz w:val="28"/>
+          <w:szCs w:val="28"/>
+        </w:rPr>
+      </w:pPr>
+      <w:r>
+        <w:rPr>
+          <w:sz w:val="28"/>
+          <w:szCs w:val="28"/>
         </w:rPr>
         <w:t xml:space="preserve"> </w:t>
       </w:r>
@@ -1422,39 +1129,21 @@
     <w:p>
       <w:pPr>
         <w:pStyle w:val="a5"/>
-        <w:ind w:left="928"/>
-        <w:rPr>
-          <w:sz w:val="28"/>
-          <w:szCs w:val="28"/>
-        </w:rPr>
-      </w:pPr>
-    </w:p>
-    <w:p>
-      <w:pPr>
-        <w:pStyle w:val="a5"/>
-        <w:ind w:left="792"/>
-        <w:rPr>
-          <w:sz w:val="28"/>
-          <w:szCs w:val="28"/>
-        </w:rPr>
-      </w:pPr>
-    </w:p>
-    <w:p>
-      <w:pPr>
-        <w:pStyle w:val="a5"/>
-        <w:ind w:left="792"/>
-        <w:rPr>
-          <w:sz w:val="28"/>
-          <w:szCs w:val="28"/>
-          <w:lang w:val="en-US"/>
-        </w:rPr>
-      </w:pPr>
-      <w:r>
-        <w:rPr>
-          <w:sz w:val="28"/>
-          <w:szCs w:val="28"/>
-        </w:rPr>
-        <w:lastRenderedPageBreak/>
+        <w:spacing w:line="360" w:lineRule="auto"/>
+        <w:ind w:left="0"/>
+        <w:jc w:val="center"/>
+        <w:rPr>
+          <w:sz w:val="28"/>
+          <w:szCs w:val="28"/>
+          <w:lang w:val="en-US"/>
+        </w:rPr>
+      </w:pPr>
+      <w:r>
+        <w:rPr>
+          <w:noProof/>
+          <w:sz w:val="28"/>
+          <w:szCs w:val="28"/>
+        </w:rPr>
         <w:drawing>
           <wp:inline distT="0" distB="0" distL="0" distR="0" wp14:anchorId="499D42C6" wp14:editId="16654097">
             <wp:extent cx="5940425" cy="3365500"/>
@@ -1499,6 +1188,9 @@
           <w:ilvl w:val="0"/>
           <w:numId w:val="6"/>
         </w:numPr>
+        <w:spacing w:line="360" w:lineRule="auto"/>
+        <w:ind w:left="709" w:hanging="709"/>
+        <w:jc w:val="both"/>
         <w:rPr>
           <w:sz w:val="28"/>
           <w:szCs w:val="28"/>
@@ -1537,6 +1229,9 @@
           <w:ilvl w:val="1"/>
           <w:numId w:val="6"/>
         </w:numPr>
+        <w:spacing w:line="360" w:lineRule="auto"/>
+        <w:ind w:left="1418" w:hanging="709"/>
+        <w:jc w:val="both"/>
         <w:rPr>
           <w:sz w:val="28"/>
           <w:szCs w:val="28"/>
@@ -1557,137 +1252,161 @@
           <w:ilvl w:val="0"/>
           <w:numId w:val="8"/>
         </w:numPr>
-        <w:rPr>
-          <w:sz w:val="28"/>
-          <w:szCs w:val="28"/>
-        </w:rPr>
-      </w:pPr>
-      <w:r>
-        <w:rPr>
-          <w:sz w:val="28"/>
-          <w:szCs w:val="28"/>
-        </w:rPr>
+        <w:spacing w:line="360" w:lineRule="auto"/>
+        <w:ind w:left="2127" w:hanging="709"/>
+        <w:jc w:val="both"/>
+        <w:rPr>
+          <w:sz w:val="28"/>
+          <w:szCs w:val="28"/>
+        </w:rPr>
+      </w:pPr>
+      <w:r>
+        <w:rPr>
+          <w:sz w:val="28"/>
+          <w:szCs w:val="28"/>
+        </w:rPr>
+        <w:lastRenderedPageBreak/>
         <w:t>Сущности, которые будут в базе данных:</w:t>
       </w:r>
     </w:p>
     <w:p>
       <w:pPr>
         <w:pStyle w:val="a5"/>
-        <w:ind w:left="792"/>
-        <w:rPr>
-          <w:sz w:val="28"/>
-          <w:szCs w:val="28"/>
-        </w:rPr>
-      </w:pPr>
+        <w:numPr>
+          <w:ilvl w:val="0"/>
+          <w:numId w:val="15"/>
+        </w:numPr>
+        <w:spacing w:line="360" w:lineRule="auto"/>
+        <w:ind w:left="2835" w:hanging="709"/>
+        <w:jc w:val="both"/>
+        <w:rPr>
+          <w:sz w:val="28"/>
+          <w:szCs w:val="28"/>
+          <w:lang w:val="en-US"/>
+        </w:rPr>
+      </w:pPr>
+      <w:r>
+        <w:rPr>
+          <w:sz w:val="28"/>
+          <w:szCs w:val="28"/>
+        </w:rPr>
+        <w:t>Клиент</w:t>
+      </w:r>
+      <w:r>
+        <w:rPr>
+          <w:sz w:val="28"/>
+          <w:szCs w:val="28"/>
+          <w:lang w:val="en-US"/>
+        </w:rPr>
+        <w:t xml:space="preserve"> (clients)</w:t>
+      </w:r>
     </w:p>
     <w:p>
       <w:pPr>
         <w:pStyle w:val="a5"/>
-        <w:ind w:left="792"/>
-        <w:rPr>
-          <w:sz w:val="28"/>
-          <w:szCs w:val="28"/>
-          <w:lang w:val="en-US"/>
-        </w:rPr>
-      </w:pPr>
-      <w:r>
-        <w:rPr>
-          <w:sz w:val="28"/>
-          <w:szCs w:val="28"/>
-        </w:rPr>
-        <w:t>Клиент</w:t>
-      </w:r>
-      <w:r>
-        <w:rPr>
-          <w:sz w:val="28"/>
-          <w:szCs w:val="28"/>
-          <w:lang w:val="en-US"/>
-        </w:rPr>
-        <w:t xml:space="preserve"> (clients)</w:t>
+        <w:numPr>
+          <w:ilvl w:val="0"/>
+          <w:numId w:val="15"/>
+        </w:numPr>
+        <w:spacing w:line="360" w:lineRule="auto"/>
+        <w:ind w:left="2835" w:hanging="709"/>
+        <w:jc w:val="both"/>
+        <w:rPr>
+          <w:sz w:val="28"/>
+          <w:szCs w:val="28"/>
+          <w:lang w:val="en-US"/>
+        </w:rPr>
+      </w:pPr>
+      <w:r>
+        <w:rPr>
+          <w:sz w:val="28"/>
+          <w:szCs w:val="28"/>
+        </w:rPr>
+        <w:t>Сотрудник</w:t>
+      </w:r>
+      <w:r>
+        <w:rPr>
+          <w:sz w:val="28"/>
+          <w:szCs w:val="28"/>
+          <w:lang w:val="en-US"/>
+        </w:rPr>
+        <w:t xml:space="preserve"> (employees)</w:t>
       </w:r>
     </w:p>
     <w:p>
       <w:pPr>
         <w:pStyle w:val="a5"/>
-        <w:ind w:left="792"/>
-        <w:rPr>
-          <w:sz w:val="28"/>
-          <w:szCs w:val="28"/>
-          <w:lang w:val="en-US"/>
-        </w:rPr>
-      </w:pPr>
-      <w:r>
-        <w:rPr>
-          <w:sz w:val="28"/>
-          <w:szCs w:val="28"/>
-        </w:rPr>
-        <w:t>Сотрудник</w:t>
-      </w:r>
-      <w:r>
-        <w:rPr>
-          <w:sz w:val="28"/>
-          <w:szCs w:val="28"/>
-          <w:lang w:val="en-US"/>
-        </w:rPr>
-        <w:t xml:space="preserve"> (employees)</w:t>
+        <w:numPr>
+          <w:ilvl w:val="0"/>
+          <w:numId w:val="15"/>
+        </w:numPr>
+        <w:spacing w:line="360" w:lineRule="auto"/>
+        <w:ind w:left="2835" w:hanging="709"/>
+        <w:jc w:val="both"/>
+        <w:rPr>
+          <w:sz w:val="28"/>
+          <w:szCs w:val="28"/>
+          <w:lang w:val="en-US"/>
+        </w:rPr>
+      </w:pPr>
+      <w:r>
+        <w:rPr>
+          <w:sz w:val="28"/>
+          <w:szCs w:val="28"/>
+        </w:rPr>
+        <w:t>Запись</w:t>
+      </w:r>
+      <w:r>
+        <w:rPr>
+          <w:sz w:val="28"/>
+          <w:szCs w:val="28"/>
+          <w:lang w:val="en-US"/>
+        </w:rPr>
+        <w:t xml:space="preserve"> (appointments)</w:t>
       </w:r>
     </w:p>
     <w:p>
       <w:pPr>
         <w:pStyle w:val="a5"/>
-        <w:ind w:left="792"/>
-        <w:rPr>
-          <w:sz w:val="28"/>
-          <w:szCs w:val="28"/>
-          <w:lang w:val="en-US"/>
-        </w:rPr>
-      </w:pPr>
-      <w:r>
-        <w:rPr>
-          <w:sz w:val="28"/>
-          <w:szCs w:val="28"/>
-        </w:rPr>
-        <w:t>Запись</w:t>
-      </w:r>
-      <w:r>
-        <w:rPr>
-          <w:sz w:val="28"/>
-          <w:szCs w:val="28"/>
-          <w:lang w:val="en-US"/>
-        </w:rPr>
-        <w:t xml:space="preserve"> (appointments)</w:t>
+        <w:numPr>
+          <w:ilvl w:val="0"/>
+          <w:numId w:val="15"/>
+        </w:numPr>
+        <w:spacing w:line="360" w:lineRule="auto"/>
+        <w:ind w:left="2835" w:hanging="709"/>
+        <w:jc w:val="both"/>
+        <w:rPr>
+          <w:sz w:val="28"/>
+          <w:szCs w:val="28"/>
+          <w:lang w:val="en-US"/>
+        </w:rPr>
+      </w:pPr>
+      <w:r>
+        <w:rPr>
+          <w:sz w:val="28"/>
+          <w:szCs w:val="28"/>
+        </w:rPr>
+        <w:t>Услуга</w:t>
+      </w:r>
+      <w:r>
+        <w:rPr>
+          <w:sz w:val="28"/>
+          <w:szCs w:val="28"/>
+          <w:lang w:val="en-US"/>
+        </w:rPr>
+        <w:t xml:space="preserve"> (services)</w:t>
       </w:r>
     </w:p>
     <w:p>
       <w:pPr>
         <w:pStyle w:val="a5"/>
-        <w:ind w:left="792"/>
-        <w:rPr>
-          <w:sz w:val="28"/>
-          <w:szCs w:val="28"/>
-          <w:lang w:val="en-US"/>
-        </w:rPr>
-      </w:pPr>
-      <w:r>
-        <w:rPr>
-          <w:sz w:val="28"/>
-          <w:szCs w:val="28"/>
-        </w:rPr>
-        <w:t>Услуга</w:t>
-      </w:r>
-      <w:r>
-        <w:rPr>
-          <w:sz w:val="28"/>
-          <w:szCs w:val="28"/>
-          <w:lang w:val="en-US"/>
-        </w:rPr>
-        <w:t xml:space="preserve"> (services)</w:t>
-      </w:r>
-    </w:p>
-    <w:p>
-      <w:pPr>
-        <w:pStyle w:val="a5"/>
-        <w:ind w:left="792"/>
+        <w:numPr>
+          <w:ilvl w:val="0"/>
+          <w:numId w:val="15"/>
+        </w:numPr>
+        <w:spacing w:line="360" w:lineRule="auto"/>
+        <w:ind w:left="2835" w:hanging="709"/>
+        <w:jc w:val="both"/>
         <w:rPr>
           <w:sz w:val="28"/>
           <w:szCs w:val="28"/>
@@ -1757,175 +1476,6 @@
         </w:rPr>
         <w:t>)</w:t>
       </w:r>
-    </w:p>
-    <w:p>
-      <w:pPr>
-        <w:pStyle w:val="a5"/>
-        <w:ind w:left="792"/>
-        <w:rPr>
-          <w:sz w:val="28"/>
-          <w:szCs w:val="28"/>
-          <w:lang w:val="en-US"/>
-        </w:rPr>
-      </w:pPr>
-    </w:p>
-    <w:p>
-      <w:pPr>
-        <w:pStyle w:val="a5"/>
-        <w:ind w:left="792"/>
-        <w:rPr>
-          <w:sz w:val="28"/>
-          <w:szCs w:val="28"/>
-        </w:rPr>
-      </w:pPr>
-      <w:r>
-        <w:rPr>
-          <w:sz w:val="28"/>
-          <w:szCs w:val="28"/>
-        </w:rPr>
-        <w:t>Схема базы данных (по сущностям):</w:t>
-      </w:r>
-    </w:p>
-    <w:p>
-      <w:pPr>
-        <w:pStyle w:val="a5"/>
-        <w:ind w:left="792"/>
-        <w:rPr>
-          <w:sz w:val="28"/>
-          <w:szCs w:val="28"/>
-        </w:rPr>
-      </w:pPr>
-      <w:r>
-        <w:rPr>
-          <w:sz w:val="28"/>
-          <w:szCs w:val="28"/>
-        </w:rPr>
-        <w:t>Один клиент может иметь много записей (</w:t>
-      </w:r>
-      <w:proofErr w:type="gramStart"/>
-      <w:r>
-        <w:rPr>
-          <w:sz w:val="28"/>
-          <w:szCs w:val="28"/>
-        </w:rPr>
-        <w:t>1:M</w:t>
-      </w:r>
-      <w:proofErr w:type="gramEnd"/>
-      <w:r>
-        <w:rPr>
-          <w:sz w:val="28"/>
-          <w:szCs w:val="28"/>
-        </w:rPr>
-        <w:t>).</w:t>
-      </w:r>
-    </w:p>
-    <w:p>
-      <w:pPr>
-        <w:pStyle w:val="a5"/>
-        <w:ind w:left="792"/>
-        <w:rPr>
-          <w:sz w:val="28"/>
-          <w:szCs w:val="28"/>
-        </w:rPr>
-      </w:pPr>
-      <w:r>
-        <w:rPr>
-          <w:sz w:val="28"/>
-          <w:szCs w:val="28"/>
-        </w:rPr>
-        <w:t>Один сотрудник может иметь много записей в расписании (</w:t>
-      </w:r>
-      <w:proofErr w:type="gramStart"/>
-      <w:r>
-        <w:rPr>
-          <w:sz w:val="28"/>
-          <w:szCs w:val="28"/>
-        </w:rPr>
-        <w:t>1:M</w:t>
-      </w:r>
-      <w:proofErr w:type="gramEnd"/>
-      <w:r>
-        <w:rPr>
-          <w:sz w:val="28"/>
-          <w:szCs w:val="28"/>
-        </w:rPr>
-        <w:t>).</w:t>
-      </w:r>
-    </w:p>
-    <w:p>
-      <w:pPr>
-        <w:pStyle w:val="a5"/>
-        <w:ind w:left="792"/>
-        <w:rPr>
-          <w:sz w:val="28"/>
-          <w:szCs w:val="28"/>
-        </w:rPr>
-      </w:pPr>
-      <w:r>
-        <w:rPr>
-          <w:sz w:val="28"/>
-          <w:szCs w:val="28"/>
-        </w:rPr>
-        <w:t>Одна услуга может быть включена в много записей (</w:t>
-      </w:r>
-      <w:proofErr w:type="gramStart"/>
-      <w:r>
-        <w:rPr>
-          <w:sz w:val="28"/>
-          <w:szCs w:val="28"/>
-        </w:rPr>
-        <w:t>1:M</w:t>
-      </w:r>
-      <w:proofErr w:type="gramEnd"/>
-      <w:r>
-        <w:rPr>
-          <w:sz w:val="28"/>
-          <w:szCs w:val="28"/>
-        </w:rPr>
-        <w:t>).</w:t>
-      </w:r>
-    </w:p>
-    <w:p>
-      <w:pPr>
-        <w:pStyle w:val="a5"/>
-        <w:ind w:left="792"/>
-        <w:rPr>
-          <w:sz w:val="28"/>
-          <w:szCs w:val="28"/>
-        </w:rPr>
-      </w:pPr>
-      <w:r>
-        <w:rPr>
-          <w:sz w:val="28"/>
-          <w:szCs w:val="28"/>
-        </w:rPr>
-        <w:t xml:space="preserve">Модель </w:t>
-      </w:r>
-      <w:proofErr w:type="spellStart"/>
-      <w:r>
-        <w:rPr>
-          <w:sz w:val="28"/>
-          <w:szCs w:val="28"/>
-        </w:rPr>
-        <w:t>appointment_services</w:t>
-      </w:r>
-      <w:proofErr w:type="spellEnd"/>
-      <w:r>
-        <w:rPr>
-          <w:sz w:val="28"/>
-          <w:szCs w:val="28"/>
-        </w:rPr>
-        <w:t xml:space="preserve"> связывает услуги и записи, решая связь </w:t>
-      </w:r>
-      <w:proofErr w:type="gramStart"/>
-      <w:r>
-        <w:rPr>
-          <w:sz w:val="28"/>
-          <w:szCs w:val="28"/>
-        </w:rPr>
-        <w:t>M:N.</w:t>
-      </w:r>
-      <w:proofErr w:type="gramEnd"/>
     </w:p>
     <w:p>
       <w:pPr>
@@ -1934,6 +1484,147 @@
           <w:ilvl w:val="0"/>
           <w:numId w:val="8"/>
         </w:numPr>
+        <w:spacing w:line="360" w:lineRule="auto"/>
+        <w:ind w:left="2127" w:hanging="709"/>
+        <w:jc w:val="both"/>
+        <w:rPr>
+          <w:sz w:val="28"/>
+          <w:szCs w:val="28"/>
+        </w:rPr>
+      </w:pPr>
+      <w:r>
+        <w:rPr>
+          <w:sz w:val="28"/>
+          <w:szCs w:val="28"/>
+        </w:rPr>
+        <w:t>Схема базы данных (по сущностям):</w:t>
+      </w:r>
+    </w:p>
+    <w:p>
+      <w:pPr>
+        <w:pStyle w:val="a5"/>
+        <w:spacing w:line="360" w:lineRule="auto"/>
+        <w:ind w:left="2835" w:hanging="709"/>
+        <w:jc w:val="both"/>
+        <w:rPr>
+          <w:sz w:val="28"/>
+          <w:szCs w:val="28"/>
+        </w:rPr>
+      </w:pPr>
+      <w:r>
+        <w:rPr>
+          <w:sz w:val="28"/>
+          <w:szCs w:val="28"/>
+        </w:rPr>
+        <w:t>Один клиент может иметь много записей (1:M).</w:t>
+      </w:r>
+    </w:p>
+    <w:p>
+      <w:pPr>
+        <w:pStyle w:val="a5"/>
+        <w:spacing w:line="360" w:lineRule="auto"/>
+        <w:ind w:left="2127" w:hanging="1"/>
+        <w:jc w:val="both"/>
+        <w:rPr>
+          <w:sz w:val="28"/>
+          <w:szCs w:val="28"/>
+        </w:rPr>
+      </w:pPr>
+      <w:r>
+        <w:rPr>
+          <w:sz w:val="28"/>
+          <w:szCs w:val="28"/>
+        </w:rPr>
+        <w:t>Один сотрудник может иметь много записей в расписании</w:t>
+      </w:r>
+      <w:r>
+        <w:rPr>
+          <w:sz w:val="28"/>
+          <w:szCs w:val="28"/>
+        </w:rPr>
+        <w:t xml:space="preserve"> </w:t>
+      </w:r>
+      <w:r>
+        <w:rPr>
+          <w:sz w:val="28"/>
+          <w:szCs w:val="28"/>
+        </w:rPr>
+        <w:t>(1:M).</w:t>
+      </w:r>
+    </w:p>
+    <w:p>
+      <w:pPr>
+        <w:pStyle w:val="a5"/>
+        <w:spacing w:line="360" w:lineRule="auto"/>
+        <w:ind w:left="2835" w:hanging="709"/>
+        <w:jc w:val="both"/>
+        <w:rPr>
+          <w:sz w:val="28"/>
+          <w:szCs w:val="28"/>
+        </w:rPr>
+      </w:pPr>
+      <w:r>
+        <w:rPr>
+          <w:sz w:val="28"/>
+          <w:szCs w:val="28"/>
+        </w:rPr>
+        <w:t>Одна услуга может быть включена в много записей (1:M).</w:t>
+      </w:r>
+    </w:p>
+    <w:p>
+      <w:pPr>
+        <w:pStyle w:val="a5"/>
+        <w:spacing w:line="360" w:lineRule="auto"/>
+        <w:ind w:left="2127" w:hanging="1"/>
+        <w:jc w:val="both"/>
+        <w:rPr>
+          <w:sz w:val="28"/>
+          <w:szCs w:val="28"/>
+        </w:rPr>
+      </w:pPr>
+      <w:r>
+        <w:rPr>
+          <w:sz w:val="28"/>
+          <w:szCs w:val="28"/>
+        </w:rPr>
+        <w:t xml:space="preserve">Модель </w:t>
+      </w:r>
+      <w:proofErr w:type="spellStart"/>
+      <w:r>
+        <w:rPr>
+          <w:sz w:val="28"/>
+          <w:szCs w:val="28"/>
+        </w:rPr>
+        <w:t>appointment_services</w:t>
+      </w:r>
+      <w:proofErr w:type="spellEnd"/>
+      <w:r>
+        <w:rPr>
+          <w:sz w:val="28"/>
+          <w:szCs w:val="28"/>
+        </w:rPr>
+        <w:t xml:space="preserve"> связывает услуги и записи, решая связь </w:t>
+      </w:r>
+      <w:proofErr w:type="gramStart"/>
+      <w:r>
+        <w:rPr>
+          <w:sz w:val="28"/>
+          <w:szCs w:val="28"/>
+        </w:rPr>
+        <w:t>M:N.</w:t>
+      </w:r>
+      <w:proofErr w:type="gramEnd"/>
+    </w:p>
+    <w:p>
+      <w:pPr>
+        <w:pStyle w:val="a5"/>
+        <w:numPr>
+          <w:ilvl w:val="0"/>
+          <w:numId w:val="8"/>
+        </w:numPr>
+        <w:spacing w:line="360" w:lineRule="auto"/>
+        <w:ind w:left="2127" w:hanging="709"/>
+        <w:jc w:val="both"/>
         <w:rPr>
           <w:sz w:val="28"/>
           <w:szCs w:val="28"/>
@@ -1959,7 +1650,9 @@
     <w:p>
       <w:pPr>
         <w:pStyle w:val="a5"/>
-        <w:ind w:left="928"/>
+        <w:spacing w:line="360" w:lineRule="auto"/>
+        <w:ind w:left="2835" w:hanging="709"/>
+        <w:jc w:val="both"/>
         <w:rPr>
           <w:sz w:val="28"/>
           <w:szCs w:val="28"/>
@@ -1975,6 +1668,9 @@
     </w:p>
     <w:p>
       <w:pPr>
+        <w:spacing w:line="360" w:lineRule="auto"/>
+        <w:ind w:left="2835" w:hanging="709"/>
+        <w:jc w:val="both"/>
         <w:rPr>
           <w:sz w:val="28"/>
           <w:szCs w:val="28"/>
@@ -1982,7 +1678,6 @@
         </w:rPr>
       </w:pPr>
       <w:proofErr w:type="spellStart"/>
-      <w:proofErr w:type="gramStart"/>
       <w:r>
         <w:rPr>
           <w:sz w:val="28"/>
@@ -1992,7 +1687,6 @@
         <w:t>npm</w:t>
       </w:r>
       <w:proofErr w:type="spellEnd"/>
-      <w:proofErr w:type="gramEnd"/>
       <w:r>
         <w:rPr>
           <w:sz w:val="28"/>
@@ -2022,19 +1716,22 @@
     </w:p>
     <w:p>
       <w:pPr>
-        <w:rPr>
-          <w:sz w:val="28"/>
-          <w:szCs w:val="28"/>
-          <w:lang w:val="en-US"/>
-        </w:rPr>
-      </w:pPr>
-      <w:r>
-        <w:rPr>
-          <w:sz w:val="28"/>
-          <w:szCs w:val="28"/>
-          <w:lang w:val="en-US"/>
-        </w:rPr>
-        <w:lastRenderedPageBreak/>
+        <w:spacing w:line="360" w:lineRule="auto"/>
+        <w:ind w:hanging="1"/>
+        <w:jc w:val="center"/>
+        <w:rPr>
+          <w:sz w:val="28"/>
+          <w:szCs w:val="28"/>
+          <w:lang w:val="en-US"/>
+        </w:rPr>
+      </w:pPr>
+      <w:r>
+        <w:rPr>
+          <w:noProof/>
+          <w:sz w:val="28"/>
+          <w:szCs w:val="28"/>
+          <w:lang w:val="en-US"/>
+        </w:rPr>
         <w:drawing>
           <wp:inline distT="0" distB="0" distL="0" distR="0" wp14:anchorId="08388885" wp14:editId="23805D04">
             <wp:extent cx="4867248" cy="2446020"/>
@@ -2074,6 +1771,9 @@
     </w:p>
     <w:p>
       <w:pPr>
+        <w:spacing w:line="360" w:lineRule="auto"/>
+        <w:ind w:left="2835" w:hanging="709"/>
+        <w:jc w:val="both"/>
         <w:rPr>
           <w:sz w:val="28"/>
           <w:szCs w:val="28"/>
@@ -2081,7 +1781,6 @@
         </w:rPr>
       </w:pPr>
       <w:proofErr w:type="spellStart"/>
-      <w:proofErr w:type="gramStart"/>
       <w:r>
         <w:rPr>
           <w:sz w:val="28"/>
@@ -2091,7 +1790,6 @@
         <w:t>npm</w:t>
       </w:r>
       <w:proofErr w:type="spellEnd"/>
-      <w:proofErr w:type="gramEnd"/>
       <w:r>
         <w:rPr>
           <w:sz w:val="28"/>
@@ -2149,6 +1847,9 @@
     </w:p>
     <w:p>
       <w:pPr>
+        <w:spacing w:line="360" w:lineRule="auto"/>
+        <w:ind w:left="2835" w:hanging="709"/>
+        <w:jc w:val="both"/>
         <w:rPr>
           <w:sz w:val="28"/>
           <w:szCs w:val="28"/>
@@ -2156,7 +1857,6 @@
         </w:rPr>
       </w:pPr>
       <w:proofErr w:type="spellStart"/>
-      <w:proofErr w:type="gramStart"/>
       <w:r>
         <w:rPr>
           <w:sz w:val="28"/>
@@ -2166,7 +1866,6 @@
         <w:t>npm</w:t>
       </w:r>
       <w:proofErr w:type="spellEnd"/>
-      <w:proofErr w:type="gramEnd"/>
       <w:r>
         <w:rPr>
           <w:sz w:val="28"/>
@@ -2278,6 +1977,9 @@
     </w:p>
     <w:p>
       <w:pPr>
+        <w:spacing w:line="360" w:lineRule="auto"/>
+        <w:ind w:left="2835" w:hanging="709"/>
+        <w:jc w:val="both"/>
         <w:rPr>
           <w:sz w:val="28"/>
           <w:szCs w:val="28"/>
@@ -2285,7 +1987,6 @@
         </w:rPr>
       </w:pPr>
       <w:proofErr w:type="spellStart"/>
-      <w:proofErr w:type="gramStart"/>
       <w:r>
         <w:rPr>
           <w:sz w:val="28"/>
@@ -2295,14 +1996,13 @@
         <w:t>npm</w:t>
       </w:r>
       <w:proofErr w:type="spellEnd"/>
-      <w:proofErr w:type="gramEnd"/>
-      <w:r>
-        <w:rPr>
-          <w:sz w:val="28"/>
-          <w:szCs w:val="28"/>
-          <w:lang w:val="en-US"/>
-        </w:rPr>
-        <w:t xml:space="preserve"> install --save-</w:t>
+      <w:r>
+        <w:rPr>
+          <w:sz w:val="28"/>
+          <w:szCs w:val="28"/>
+          <w:lang w:val="en-US"/>
+        </w:rPr>
+        <w:t xml:space="preserve"> install --save-dev </w:t>
       </w:r>
       <w:proofErr w:type="spellStart"/>
       <w:r>
@@ -2311,7 +2011,7 @@
           <w:szCs w:val="28"/>
           <w:lang w:val="en-US"/>
         </w:rPr>
-        <w:t>dev</w:t>
+        <w:t>sequelize</w:t>
       </w:r>
       <w:proofErr w:type="spellEnd"/>
       <w:r>
@@ -2320,6 +2020,36 @@
           <w:szCs w:val="28"/>
           <w:lang w:val="en-US"/>
         </w:rPr>
+        <w:t>-cli</w:t>
+      </w:r>
+    </w:p>
+    <w:p>
+      <w:pPr>
+        <w:spacing w:line="360" w:lineRule="auto"/>
+        <w:ind w:left="2835" w:hanging="709"/>
+        <w:jc w:val="both"/>
+        <w:rPr>
+          <w:sz w:val="28"/>
+          <w:szCs w:val="28"/>
+          <w:lang w:val="en-US"/>
+        </w:rPr>
+      </w:pPr>
+      <w:proofErr w:type="spellStart"/>
+      <w:r>
+        <w:rPr>
+          <w:sz w:val="28"/>
+          <w:szCs w:val="28"/>
+          <w:lang w:val="en-US"/>
+        </w:rPr>
+        <w:t>npx</w:t>
+      </w:r>
+      <w:proofErr w:type="spellEnd"/>
+      <w:r>
+        <w:rPr>
+          <w:sz w:val="28"/>
+          <w:szCs w:val="28"/>
+          <w:lang w:val="en-US"/>
+        </w:rPr>
         <w:t xml:space="preserve"> </w:t>
       </w:r>
       <w:proofErr w:type="spellStart"/>
@@ -2338,33 +2068,31 @@
           <w:szCs w:val="28"/>
           <w:lang w:val="en-US"/>
         </w:rPr>
-        <w:t>-cli</w:t>
-      </w:r>
-    </w:p>
-    <w:p>
-      <w:pPr>
-        <w:rPr>
-          <w:sz w:val="28"/>
-          <w:szCs w:val="28"/>
-          <w:lang w:val="en-US"/>
-        </w:rPr>
-      </w:pPr>
+        <w:t xml:space="preserve">-cli </w:t>
+      </w:r>
       <w:proofErr w:type="spellStart"/>
-      <w:proofErr w:type="gramStart"/>
-      <w:r>
-        <w:rPr>
-          <w:sz w:val="28"/>
-          <w:szCs w:val="28"/>
-          <w:lang w:val="en-US"/>
-        </w:rPr>
-        <w:t>npx</w:t>
+      <w:r>
+        <w:rPr>
+          <w:sz w:val="28"/>
+          <w:szCs w:val="28"/>
+          <w:lang w:val="en-US"/>
+        </w:rPr>
+        <w:t>init</w:t>
       </w:r>
       <w:proofErr w:type="spellEnd"/>
-      <w:proofErr w:type="gramEnd"/>
-      <w:r>
-        <w:rPr>
-          <w:sz w:val="28"/>
-          <w:szCs w:val="28"/>
+      <w:r>
+        <w:rPr>
+          <w:sz w:val="28"/>
+          <w:szCs w:val="28"/>
+          <w:lang w:val="en-US"/>
+        </w:rPr>
+        <w:t xml:space="preserve">    </w:t>
+      </w:r>
+      <w:r>
+        <w:t>Инициализация</w:t>
+      </w:r>
+      <w:r>
+        <w:rPr>
           <w:lang w:val="en-US"/>
         </w:rPr>
         <w:t xml:space="preserve"> </w:t>
@@ -2372,66 +2100,11 @@
       <w:proofErr w:type="spellStart"/>
       <w:r>
         <w:rPr>
-          <w:sz w:val="28"/>
-          <w:szCs w:val="28"/>
-          <w:lang w:val="en-US"/>
-        </w:rPr>
-        <w:t>sequelize</w:t>
+          <w:lang w:val="en-US"/>
+        </w:rPr>
+        <w:t>Sequelize</w:t>
       </w:r>
       <w:proofErr w:type="spellEnd"/>
-      <w:r>
-        <w:rPr>
-          <w:sz w:val="28"/>
-          <w:szCs w:val="28"/>
-          <w:lang w:val="en-US"/>
-        </w:rPr>
-        <w:t xml:space="preserve">-cli </w:t>
-      </w:r>
-      <w:proofErr w:type="spellStart"/>
-      <w:r>
-        <w:rPr>
-          <w:sz w:val="28"/>
-          <w:szCs w:val="28"/>
-          <w:lang w:val="en-US"/>
-        </w:rPr>
-        <w:t>init</w:t>
-      </w:r>
-      <w:proofErr w:type="spellEnd"/>
-      <w:r>
-        <w:rPr>
-          <w:sz w:val="28"/>
-          <w:szCs w:val="28"/>
-          <w:lang w:val="en-US"/>
-        </w:rPr>
-        <w:t xml:space="preserve">    </w:t>
-      </w:r>
-      <w:r>
-        <w:t>Инициализация</w:t>
-      </w:r>
-      <w:r>
-        <w:rPr>
-          <w:lang w:val="en-US"/>
-        </w:rPr>
-        <w:t xml:space="preserve"> </w:t>
-      </w:r>
-      <w:proofErr w:type="spellStart"/>
-      <w:r>
-        <w:rPr>
-          <w:lang w:val="en-US"/>
-        </w:rPr>
-        <w:t>Sequelize</w:t>
-      </w:r>
-      <w:proofErr w:type="spellEnd"/>
-    </w:p>
-    <w:p>
-      <w:pPr>
-        <w:pStyle w:val="a5"/>
-        <w:ind w:left="928"/>
-        <w:rPr>
-          <w:sz w:val="28"/>
-          <w:szCs w:val="28"/>
-        </w:rPr>
-      </w:pPr>
     </w:p>
     <w:p>
       <w:pPr>
@@ -2440,6 +2113,9 @@
           <w:ilvl w:val="1"/>
           <w:numId w:val="6"/>
         </w:numPr>
+        <w:spacing w:line="360" w:lineRule="auto"/>
+        <w:ind w:left="1418" w:hanging="709"/>
+        <w:jc w:val="both"/>
         <w:rPr>
           <w:sz w:val="28"/>
           <w:szCs w:val="28"/>
@@ -2496,25 +2172,17 @@
     <w:p>
       <w:pPr>
         <w:pStyle w:val="a5"/>
-        <w:ind w:left="928"/>
-        <w:rPr>
-          <w:sz w:val="28"/>
-          <w:szCs w:val="28"/>
-          <w:lang w:val="en-US"/>
-        </w:rPr>
-      </w:pPr>
-    </w:p>
-    <w:p>
-      <w:pPr>
-        <w:pStyle w:val="a5"/>
-        <w:ind w:left="928" w:hanging="786"/>
-        <w:rPr>
-          <w:sz w:val="28"/>
-          <w:szCs w:val="28"/>
-        </w:rPr>
-      </w:pPr>
-      <w:r>
-        <w:rPr>
+        <w:spacing w:line="360" w:lineRule="auto"/>
+        <w:ind w:left="0"/>
+        <w:jc w:val="center"/>
+        <w:rPr>
+          <w:sz w:val="28"/>
+          <w:szCs w:val="28"/>
+        </w:rPr>
+      </w:pPr>
+      <w:r>
+        <w:rPr>
+          <w:noProof/>
           <w:sz w:val="28"/>
           <w:szCs w:val="28"/>
         </w:rPr>
@@ -2559,12 +2227,25 @@
     <w:p>
       <w:pPr>
         <w:pStyle w:val="a5"/>
-        <w:ind w:left="928" w:hanging="786"/>
-        <w:rPr>
-          <w:sz w:val="28"/>
-          <w:szCs w:val="28"/>
-        </w:rPr>
-      </w:pPr>
+        <w:numPr>
+          <w:ilvl w:val="0"/>
+          <w:numId w:val="8"/>
+        </w:numPr>
+        <w:spacing w:line="360" w:lineRule="auto"/>
+        <w:ind w:left="2127" w:hanging="709"/>
+        <w:jc w:val="both"/>
+        <w:rPr>
+          <w:sz w:val="28"/>
+          <w:szCs w:val="28"/>
+        </w:rPr>
+      </w:pPr>
+      <w:r>
+        <w:rPr>
+          <w:sz w:val="28"/>
+          <w:szCs w:val="28"/>
+        </w:rPr>
+        <w:t xml:space="preserve">Синхронизируем базы данных </w:t>
+      </w:r>
     </w:p>
     <w:p>
       <w:pPr>
@@ -2573,33 +2254,17 @@
           <w:ilvl w:val="0"/>
           <w:numId w:val="8"/>
         </w:numPr>
-        <w:rPr>
-          <w:sz w:val="28"/>
-          <w:szCs w:val="28"/>
-        </w:rPr>
-      </w:pPr>
-      <w:r>
-        <w:rPr>
-          <w:sz w:val="28"/>
-          <w:szCs w:val="28"/>
-        </w:rPr>
-        <w:t xml:space="preserve">Синхронизируем базы данных </w:t>
-      </w:r>
-    </w:p>
-    <w:p>
-      <w:pPr>
-        <w:pStyle w:val="a5"/>
-        <w:numPr>
-          <w:ilvl w:val="0"/>
-          <w:numId w:val="8"/>
-        </w:numPr>
-        <w:rPr>
-          <w:sz w:val="28"/>
-          <w:szCs w:val="28"/>
-        </w:rPr>
-      </w:pPr>
-      <w:r>
-        <w:rPr>
+        <w:spacing w:line="360" w:lineRule="auto"/>
+        <w:ind w:left="0" w:firstLine="0"/>
+        <w:jc w:val="center"/>
+        <w:rPr>
+          <w:sz w:val="28"/>
+          <w:szCs w:val="28"/>
+        </w:rPr>
+      </w:pPr>
+      <w:r>
+        <w:rPr>
+          <w:noProof/>
           <w:sz w:val="28"/>
           <w:szCs w:val="28"/>
         </w:rPr>
@@ -2647,6 +2312,9 @@
           <w:ilvl w:val="1"/>
           <w:numId w:val="6"/>
         </w:numPr>
+        <w:spacing w:line="360" w:lineRule="auto"/>
+        <w:ind w:left="1418" w:hanging="709"/>
+        <w:jc w:val="both"/>
         <w:rPr>
           <w:sz w:val="28"/>
           <w:szCs w:val="28"/>
@@ -2663,322 +2331,228 @@
     <w:p>
       <w:pPr>
         <w:pStyle w:val="a5"/>
-        <w:ind w:left="792"/>
-        <w:rPr>
-          <w:sz w:val="28"/>
-          <w:szCs w:val="28"/>
-        </w:rPr>
-      </w:pPr>
+        <w:spacing w:line="360" w:lineRule="auto"/>
+        <w:ind w:left="0"/>
+        <w:jc w:val="center"/>
+        <w:rPr>
+          <w:sz w:val="28"/>
+          <w:szCs w:val="28"/>
+        </w:rPr>
+      </w:pPr>
+      <w:r>
+        <w:rPr>
+          <w:noProof/>
+        </w:rPr>
+        <w:lastRenderedPageBreak/>
+        <w:drawing>
+          <wp:inline distT="0" distB="0" distL="0" distR="0" wp14:anchorId="7C1D16D4" wp14:editId="0301CEFC">
+            <wp:extent cx="4038600" cy="5172075"/>
+            <wp:effectExtent l="0" t="0" r="0" b="9525"/>
+            <wp:docPr id="2" name="Рисунок 2"/>
+            <wp:cNvGraphicFramePr>
+              <a:graphicFrameLocks xmlns:a="http://schemas.openxmlformats.org/drawingml/2006/main" noChangeAspect="1"/>
+            </wp:cNvGraphicFramePr>
+            <a:graphic xmlns:a="http://schemas.openxmlformats.org/drawingml/2006/main">
+              <a:graphicData uri="http://schemas.openxmlformats.org/drawingml/2006/picture">
+                <pic:pic xmlns:pic="http://schemas.openxmlformats.org/drawingml/2006/picture">
+                  <pic:nvPicPr>
+                    <pic:cNvPr id="1" name=""/>
+                    <pic:cNvPicPr/>
+                  </pic:nvPicPr>
+                  <pic:blipFill>
+                    <a:blip r:embed="rId11"/>
+                    <a:stretch>
+                      <a:fillRect/>
+                    </a:stretch>
+                  </pic:blipFill>
+                  <pic:spPr>
+                    <a:xfrm>
+                      <a:off x="0" y="0"/>
+                      <a:ext cx="4038600" cy="5172075"/>
+                    </a:xfrm>
+                    <a:prstGeom prst="rect">
+                      <a:avLst/>
+                    </a:prstGeom>
+                  </pic:spPr>
+                </pic:pic>
+              </a:graphicData>
+            </a:graphic>
+          </wp:inline>
+        </w:drawing>
+      </w:r>
     </w:p>
     <w:p>
       <w:pPr>
         <w:pStyle w:val="a5"/>
-        <w:numPr>
-          <w:ilvl w:val="0"/>
-          <w:numId w:val="6"/>
-        </w:numPr>
-        <w:rPr>
-          <w:sz w:val="28"/>
-          <w:szCs w:val="28"/>
-        </w:rPr>
-      </w:pPr>
-      <w:r>
-        <w:rPr>
-          <w:b/>
-          <w:bCs/>
-          <w:sz w:val="28"/>
-          <w:szCs w:val="28"/>
-        </w:rPr>
-        <w:t>Разработка модели пользователя</w:t>
-      </w:r>
-      <w:r>
-        <w:rPr>
-          <w:sz w:val="28"/>
-          <w:szCs w:val="28"/>
-        </w:rPr>
-        <w:t>:</w:t>
+        <w:spacing w:line="360" w:lineRule="auto"/>
+        <w:ind w:left="0"/>
+        <w:jc w:val="center"/>
+        <w:rPr>
+          <w:sz w:val="28"/>
+          <w:szCs w:val="28"/>
+        </w:rPr>
+      </w:pPr>
+      <w:r>
+        <w:rPr>
+          <w:noProof/>
+        </w:rPr>
+        <w:drawing>
+          <wp:inline distT="0" distB="0" distL="0" distR="0" wp14:anchorId="731C2B10" wp14:editId="615D93E8">
+            <wp:extent cx="5940425" cy="3760470"/>
+            <wp:effectExtent l="0" t="0" r="3175" b="0"/>
+            <wp:docPr id="3" name="Рисунок 3"/>
+            <wp:cNvGraphicFramePr>
+              <a:graphicFrameLocks xmlns:a="http://schemas.openxmlformats.org/drawingml/2006/main" noChangeAspect="1"/>
+            </wp:cNvGraphicFramePr>
+            <a:graphic xmlns:a="http://schemas.openxmlformats.org/drawingml/2006/main">
+              <a:graphicData uri="http://schemas.openxmlformats.org/drawingml/2006/picture">
+                <pic:pic xmlns:pic="http://schemas.openxmlformats.org/drawingml/2006/picture">
+                  <pic:nvPicPr>
+                    <pic:cNvPr id="1" name=""/>
+                    <pic:cNvPicPr/>
+                  </pic:nvPicPr>
+                  <pic:blipFill>
+                    <a:blip r:embed="rId12"/>
+                    <a:stretch>
+                      <a:fillRect/>
+                    </a:stretch>
+                  </pic:blipFill>
+                  <pic:spPr>
+                    <a:xfrm>
+                      <a:off x="0" y="0"/>
+                      <a:ext cx="5940425" cy="3760470"/>
+                    </a:xfrm>
+                    <a:prstGeom prst="rect">
+                      <a:avLst/>
+                    </a:prstGeom>
+                  </pic:spPr>
+                </pic:pic>
+              </a:graphicData>
+            </a:graphic>
+          </wp:inline>
+        </w:drawing>
       </w:r>
     </w:p>
     <w:p>
       <w:pPr>
         <w:pStyle w:val="a5"/>
-        <w:numPr>
-          <w:ilvl w:val="1"/>
-          <w:numId w:val="6"/>
-        </w:numPr>
-        <w:rPr>
-          <w:sz w:val="28"/>
-          <w:szCs w:val="28"/>
-        </w:rPr>
-      </w:pPr>
-      <w:r>
-        <w:rPr>
-          <w:sz w:val="28"/>
-          <w:szCs w:val="28"/>
-        </w:rPr>
-        <w:t>А</w:t>
-      </w:r>
-      <w:bookmarkStart w:id="0" w:name="_GoBack"/>
-      <w:bookmarkEnd w:id="0"/>
+        <w:spacing w:line="360" w:lineRule="auto"/>
+        <w:ind w:left="0"/>
+        <w:jc w:val="center"/>
+        <w:rPr>
+          <w:sz w:val="28"/>
+          <w:szCs w:val="28"/>
+          <w:lang w:val="en-US"/>
+        </w:rPr>
+      </w:pPr>
+      <w:proofErr w:type="spellStart"/>
+      <w:r>
+        <w:rPr>
+          <w:sz w:val="28"/>
+          <w:szCs w:val="28"/>
+          <w:lang w:val="en-US"/>
+        </w:rPr>
+        <w:lastRenderedPageBreak/>
+        <w:t>npx</w:t>
+      </w:r>
+      <w:proofErr w:type="spellEnd"/>
+      <w:r>
+        <w:rPr>
+          <w:sz w:val="28"/>
+          <w:szCs w:val="28"/>
+          <w:lang w:val="en-US"/>
+        </w:rPr>
+        <w:t xml:space="preserve"> </w:t>
+      </w:r>
+      <w:proofErr w:type="spellStart"/>
+      <w:r>
+        <w:rPr>
+          <w:sz w:val="28"/>
+          <w:szCs w:val="28"/>
+          <w:lang w:val="en-US"/>
+        </w:rPr>
+        <w:t>sequelize</w:t>
+      </w:r>
+      <w:proofErr w:type="spellEnd"/>
+      <w:r>
+        <w:rPr>
+          <w:sz w:val="28"/>
+          <w:szCs w:val="28"/>
+          <w:lang w:val="en-US"/>
+        </w:rPr>
+        <w:t xml:space="preserve">-cli </w:t>
+      </w:r>
+      <w:proofErr w:type="spellStart"/>
+      <w:proofErr w:type="gramStart"/>
+      <w:r>
+        <w:rPr>
+          <w:sz w:val="28"/>
+          <w:szCs w:val="28"/>
+          <w:lang w:val="en-US"/>
+        </w:rPr>
+        <w:t>db:migrate</w:t>
+      </w:r>
+      <w:proofErr w:type="spellEnd"/>
+      <w:proofErr w:type="gramEnd"/>
+      <w:r>
+        <w:rPr>
+          <w:sz w:val="28"/>
+          <w:szCs w:val="28"/>
+          <w:lang w:val="en-US"/>
+        </w:rPr>
+        <w:t xml:space="preserve"> --env development</w:t>
+      </w:r>
     </w:p>
     <w:p>
       <w:pPr>
         <w:pStyle w:val="a5"/>
-        <w:numPr>
-          <w:ilvl w:val="1"/>
-          <w:numId w:val="6"/>
-        </w:numPr>
-        <w:rPr>
-          <w:sz w:val="28"/>
-          <w:szCs w:val="28"/>
-        </w:rPr>
-      </w:pPr>
-    </w:p>
-    <w:p>
-      <w:pPr>
-        <w:pStyle w:val="a5"/>
-        <w:numPr>
-          <w:ilvl w:val="0"/>
-          <w:numId w:val="6"/>
-        </w:numPr>
-        <w:rPr>
-          <w:sz w:val="28"/>
-          <w:szCs w:val="28"/>
-        </w:rPr>
-      </w:pPr>
-      <w:r>
-        <w:rPr>
-          <w:b/>
-          <w:bCs/>
-          <w:sz w:val="28"/>
-          <w:szCs w:val="28"/>
-        </w:rPr>
-        <w:t>Функционал для работы с моделями</w:t>
-      </w:r>
-      <w:r>
-        <w:rPr>
-          <w:sz w:val="28"/>
-          <w:szCs w:val="28"/>
-        </w:rPr>
-        <w:t>:</w:t>
-      </w:r>
-    </w:p>
-    <w:p>
-      <w:pPr>
-        <w:pStyle w:val="a5"/>
-        <w:numPr>
-          <w:ilvl w:val="1"/>
-          <w:numId w:val="6"/>
-        </w:numPr>
-        <w:rPr>
-          <w:sz w:val="28"/>
-          <w:szCs w:val="28"/>
-        </w:rPr>
-      </w:pPr>
-      <w:r>
-        <w:rPr>
-          <w:sz w:val="28"/>
-          <w:szCs w:val="28"/>
-        </w:rPr>
-        <w:lastRenderedPageBreak/>
-        <w:t>А</w:t>
-      </w:r>
-    </w:p>
-    <w:p>
-      <w:pPr>
-        <w:pStyle w:val="a5"/>
-        <w:numPr>
-          <w:ilvl w:val="1"/>
-          <w:numId w:val="6"/>
-        </w:numPr>
-        <w:rPr>
-          <w:sz w:val="28"/>
-          <w:szCs w:val="28"/>
-        </w:rPr>
-      </w:pPr>
-      <w:r>
-        <w:rPr>
-          <w:sz w:val="28"/>
-          <w:szCs w:val="28"/>
-        </w:rPr>
-        <w:t>а</w:t>
-      </w:r>
-    </w:p>
-    <w:p>
-      <w:pPr>
-        <w:pStyle w:val="a5"/>
-        <w:numPr>
-          <w:ilvl w:val="0"/>
-          <w:numId w:val="6"/>
-        </w:numPr>
-        <w:rPr>
-          <w:sz w:val="28"/>
-          <w:szCs w:val="28"/>
-        </w:rPr>
-      </w:pPr>
-      <w:r>
-        <w:rPr>
-          <w:b/>
-          <w:bCs/>
-          <w:sz w:val="28"/>
-          <w:szCs w:val="28"/>
-        </w:rPr>
-        <w:t>Оформление отчета</w:t>
-      </w:r>
-      <w:r>
-        <w:rPr>
-          <w:sz w:val="28"/>
-          <w:szCs w:val="28"/>
-        </w:rPr>
-        <w:t>:</w:t>
-      </w:r>
-    </w:p>
-    <w:p>
-      <w:pPr>
-        <w:pStyle w:val="a5"/>
-        <w:numPr>
-          <w:ilvl w:val="1"/>
-          <w:numId w:val="6"/>
-        </w:numPr>
-        <w:rPr>
-          <w:sz w:val="28"/>
-          <w:szCs w:val="28"/>
-        </w:rPr>
-      </w:pPr>
-      <w:r>
-        <w:rPr>
-          <w:sz w:val="28"/>
-          <w:szCs w:val="28"/>
-        </w:rPr>
-        <w:t>а</w:t>
-      </w:r>
-    </w:p>
-    <w:p>
-      <w:pPr>
-        <w:pStyle w:val="a5"/>
-        <w:numPr>
-          <w:ilvl w:val="1"/>
-          <w:numId w:val="6"/>
-        </w:numPr>
-        <w:rPr>
-          <w:sz w:val="28"/>
-          <w:szCs w:val="28"/>
-        </w:rPr>
-      </w:pPr>
-      <w:r>
-        <w:rPr>
-          <w:sz w:val="28"/>
-          <w:szCs w:val="28"/>
-        </w:rPr>
-        <w:t>а</w:t>
-      </w:r>
-    </w:p>
-    <w:p>
-      <w:pPr>
-        <w:pStyle w:val="a5"/>
-        <w:numPr>
-          <w:ilvl w:val="1"/>
-          <w:numId w:val="6"/>
-        </w:numPr>
-        <w:rPr>
-          <w:sz w:val="28"/>
-          <w:szCs w:val="28"/>
-        </w:rPr>
-      </w:pPr>
-    </w:p>
-    <w:p>
-      <w:pPr>
-        <w:rPr>
-          <w:sz w:val="28"/>
-          <w:szCs w:val="28"/>
-        </w:rPr>
-      </w:pPr>
-    </w:p>
-    <w:p>
-      <w:pPr>
-        <w:rPr>
-          <w:sz w:val="28"/>
-          <w:szCs w:val="28"/>
-        </w:rPr>
-      </w:pPr>
-    </w:p>
-    <w:p>
-      <w:pPr>
-        <w:rPr>
-          <w:sz w:val="28"/>
-          <w:szCs w:val="28"/>
-        </w:rPr>
-      </w:pPr>
-    </w:p>
-    <w:p>
-      <w:pPr>
-        <w:pStyle w:val="a5"/>
-        <w:ind w:left="1512" w:hanging="1796"/>
+        <w:ind w:left="0"/>
         <w:jc w:val="center"/>
         <w:rPr>
           <w:sz w:val="28"/>
           <w:szCs w:val="28"/>
         </w:rPr>
       </w:pPr>
-    </w:p>
-    <w:p>
-      <w:pPr>
-        <w:pStyle w:val="a5"/>
-        <w:ind w:left="1512" w:hanging="1654"/>
-        <w:rPr>
-          <w:sz w:val="28"/>
-          <w:szCs w:val="28"/>
-        </w:rPr>
-      </w:pPr>
-    </w:p>
-    <w:p>
-      <w:pPr>
-        <w:pStyle w:val="a5"/>
-        <w:ind w:left="1512" w:hanging="1654"/>
-        <w:rPr>
-          <w:sz w:val="28"/>
-          <w:szCs w:val="28"/>
-        </w:rPr>
-      </w:pPr>
-    </w:p>
-    <w:p>
-      <w:pPr>
-        <w:pStyle w:val="a5"/>
-        <w:ind w:left="1512" w:hanging="1654"/>
-        <w:rPr>
-          <w:sz w:val="28"/>
-          <w:szCs w:val="28"/>
-          <w:lang w:val="en-US"/>
-        </w:rPr>
-      </w:pPr>
-    </w:p>
-    <w:p>
-      <w:pPr>
-        <w:pStyle w:val="a5"/>
-        <w:ind w:left="1512"/>
-        <w:rPr>
-          <w:sz w:val="28"/>
-          <w:szCs w:val="28"/>
-        </w:rPr>
-      </w:pPr>
-    </w:p>
-    <w:p>
-      <w:pPr>
-        <w:rPr>
-          <w:sz w:val="28"/>
-          <w:szCs w:val="28"/>
-        </w:rPr>
-      </w:pPr>
-    </w:p>
-    <w:p>
-      <w:pPr>
-        <w:pStyle w:val="a5"/>
-        <w:ind w:left="360"/>
-        <w:rPr>
-          <w:sz w:val="28"/>
-          <w:szCs w:val="28"/>
-        </w:rPr>
-      </w:pPr>
+      <w:r>
+        <w:rPr>
+          <w:noProof/>
+        </w:rPr>
+        <w:drawing>
+          <wp:inline distT="0" distB="0" distL="0" distR="0" wp14:anchorId="54A87AE7" wp14:editId="70767516">
+            <wp:extent cx="5940425" cy="666115"/>
+            <wp:effectExtent l="0" t="0" r="3175" b="635"/>
+            <wp:docPr id="4" name="Рисунок 4"/>
+            <wp:cNvGraphicFramePr>
+              <a:graphicFrameLocks xmlns:a="http://schemas.openxmlformats.org/drawingml/2006/main" noChangeAspect="1"/>
+            </wp:cNvGraphicFramePr>
+            <a:graphic xmlns:a="http://schemas.openxmlformats.org/drawingml/2006/main">
+              <a:graphicData uri="http://schemas.openxmlformats.org/drawingml/2006/picture">
+                <pic:pic xmlns:pic="http://schemas.openxmlformats.org/drawingml/2006/picture">
+                  <pic:nvPicPr>
+                    <pic:cNvPr id="1" name=""/>
+                    <pic:cNvPicPr/>
+                  </pic:nvPicPr>
+                  <pic:blipFill>
+                    <a:blip r:embed="rId13"/>
+                    <a:stretch>
+                      <a:fillRect/>
+                    </a:stretch>
+                  </pic:blipFill>
+                  <pic:spPr>
+                    <a:xfrm>
+                      <a:off x="0" y="0"/>
+                      <a:ext cx="5940425" cy="666115"/>
+                    </a:xfrm>
+                    <a:prstGeom prst="rect">
+                      <a:avLst/>
+                    </a:prstGeom>
+                  </pic:spPr>
+                </pic:pic>
+              </a:graphicData>
+            </a:graphic>
+          </wp:inline>
+        </w:drawing>
+      </w:r>
     </w:p>
     <w:sectPr>
       <w:pgSz w:w="11906" w:h="16838"/>
@@ -2991,8 +2565,8 @@
 </file>
 
 <file path=word/numbering.xml><?xml version="1.0" encoding="utf-8"?>
-<w:numbering xmlns:wpc="http://schemas.microsoft.com/office/word/2010/wordprocessingCanvas" xmlns:mc="http://schemas.openxmlformats.org/markup-compatibility/2006" xmlns:o="urn:schemas-microsoft-com:office:office" xmlns:r="http://schemas.openxmlformats.org/officeDocument/2006/relationships" xmlns:m="http://schemas.openxmlformats.org/officeDocument/2006/math" xmlns:v="urn:schemas-microsoft-com:vml" xmlns:wp14="http://schemas.microsoft.com/office/word/2010/wordprocessingDrawing" xmlns:wp="http://schemas.openxmlformats.org/drawingml/2006/wordprocessingDrawing" xmlns:w10="urn:schemas-microsoft-com:office:word" xmlns:w="http://schemas.openxmlformats.org/wordprocessingml/2006/main" xmlns:w14="http://schemas.microsoft.com/office/word/2010/wordml" xmlns:w15="http://schemas.microsoft.com/office/word/2012/wordml" xmlns:wpg="http://schemas.microsoft.com/office/word/2010/wordprocessingGroup" xmlns:wpi="http://schemas.microsoft.com/office/word/2010/wordprocessingInk" xmlns:wne="http://schemas.microsoft.com/office/word/2006/wordml" xmlns:wps="http://schemas.microsoft.com/office/word/2010/wordprocessingShape" mc:Ignorable="w14 w15 wp14">
-  <w:abstractNum w:abstractNumId="0">
+<w:numbering xmlns:wpc="http://schemas.microsoft.com/office/word/2010/wordprocessingCanvas" xmlns:cx="http://schemas.microsoft.com/office/drawing/2014/chartex" xmlns:cx1="http://schemas.microsoft.com/office/drawing/2015/9/8/chartex" xmlns:cx2="http://schemas.microsoft.com/office/drawing/2015/10/21/chartex" xmlns:cx3="http://schemas.microsoft.com/office/drawing/2016/5/9/chartex" xmlns:cx4="http://schemas.microsoft.com/office/drawing/2016/5/10/chartex" xmlns:cx5="http://schemas.microsoft.com/office/drawing/2016/5/11/chartex" xmlns:cx6="http://schemas.microsoft.com/office/drawing/2016/5/12/chartex" xmlns:cx7="http://schemas.microsoft.com/office/drawing/2016/5/13/chartex" xmlns:cx8="http://schemas.microsoft.com/office/drawing/2016/5/14/chartex" xmlns:mc="http://schemas.openxmlformats.org/markup-compatibility/2006" xmlns:aink="http://schemas.microsoft.com/office/drawing/2016/ink" xmlns:am3d="http://schemas.microsoft.com/office/drawing/2017/model3d" xmlns:o="urn:schemas-microsoft-com:office:office" xmlns:r="http://schemas.openxmlformats.org/officeDocument/2006/relationships" xmlns:m="http://schemas.openxmlformats.org/officeDocument/2006/math" xmlns:v="urn:schemas-microsoft-com:vml" xmlns:wp14="http://schemas.microsoft.com/office/word/2010/wordprocessingDrawing" xmlns:wp="http://schemas.openxmlformats.org/drawingml/2006/wordprocessingDrawing" xmlns:w10="urn:schemas-microsoft-com:office:word" xmlns:w="http://schemas.openxmlformats.org/wordprocessingml/2006/main" xmlns:w14="http://schemas.microsoft.com/office/word/2010/wordml" xmlns:w15="http://schemas.microsoft.com/office/word/2012/wordml" xmlns:w16cex="http://schemas.microsoft.com/office/word/2018/wordml/cex" xmlns:w16cid="http://schemas.microsoft.com/office/word/2016/wordml/cid" xmlns:w16="http://schemas.microsoft.com/office/word/2018/wordml" xmlns:w16sdtdh="http://schemas.microsoft.com/office/word/2020/wordml/sdtdatahash" xmlns:w16se="http://schemas.microsoft.com/office/word/2015/wordml/symex" xmlns:wpg="http://schemas.microsoft.com/office/word/2010/wordprocessingGroup" xmlns:wpi="http://schemas.microsoft.com/office/word/2010/wordprocessingInk" xmlns:wne="http://schemas.microsoft.com/office/word/2006/wordml" xmlns:wps="http://schemas.microsoft.com/office/word/2010/wordprocessingShape" mc:Ignorable="w14 w15 w16se w16cid w16 w16cex w16sdtdh wp14">
+  <w:abstractNum w:abstractNumId="0" w15:restartNumberingAfterBreak="0">
     <w:nsid w:val="10176976"/>
     <w:multiLevelType w:val="hybridMultilevel"/>
     <w:tmpl w:val="59FEE9E0"/>
@@ -3078,7 +2652,7 @@
       </w:pPr>
     </w:lvl>
   </w:abstractNum>
-  <w:abstractNum w:abstractNumId="1">
+  <w:abstractNum w:abstractNumId="1" w15:restartNumberingAfterBreak="0">
     <w:nsid w:val="14C61DE5"/>
     <w:multiLevelType w:val="hybridMultilevel"/>
     <w:tmpl w:val="0FFA5976"/>
@@ -3191,7 +2765,7 @@
       </w:rPr>
     </w:lvl>
   </w:abstractNum>
-  <w:abstractNum w:abstractNumId="2">
+  <w:abstractNum w:abstractNumId="2" w15:restartNumberingAfterBreak="0">
     <w:nsid w:val="1F8D0F3A"/>
     <w:multiLevelType w:val="hybridMultilevel"/>
     <w:tmpl w:val="B70CC9CC"/>
@@ -3277,7 +2851,7 @@
       </w:pPr>
     </w:lvl>
   </w:abstractNum>
-  <w:abstractNum w:abstractNumId="3">
+  <w:abstractNum w:abstractNumId="3" w15:restartNumberingAfterBreak="0">
     <w:nsid w:val="32E54B5C"/>
     <w:multiLevelType w:val="hybridMultilevel"/>
     <w:tmpl w:val="7EC4C688"/>
@@ -3390,7 +2964,7 @@
       </w:rPr>
     </w:lvl>
   </w:abstractNum>
-  <w:abstractNum w:abstractNumId="4">
+  <w:abstractNum w:abstractNumId="4" w15:restartNumberingAfterBreak="0">
     <w:nsid w:val="3F7F3F60"/>
     <w:multiLevelType w:val="multilevel"/>
     <w:tmpl w:val="0419001F"/>
@@ -3476,7 +3050,7 @@
       </w:pPr>
     </w:lvl>
   </w:abstractNum>
-  <w:abstractNum w:abstractNumId="5">
+  <w:abstractNum w:abstractNumId="5" w15:restartNumberingAfterBreak="0">
     <w:nsid w:val="3FAA26B4"/>
     <w:multiLevelType w:val="multilevel"/>
     <w:tmpl w:val="0419001F"/>
@@ -3562,7 +3136,7 @@
       </w:pPr>
     </w:lvl>
   </w:abstractNum>
-  <w:abstractNum w:abstractNumId="6">
+  <w:abstractNum w:abstractNumId="6" w15:restartNumberingAfterBreak="0">
     <w:nsid w:val="50D4150E"/>
     <w:multiLevelType w:val="hybridMultilevel"/>
     <w:tmpl w:val="FAAE8CCC"/>
@@ -3674,10 +3248,96 @@
       </w:rPr>
     </w:lvl>
   </w:abstractNum>
-  <w:abstractNum w:abstractNumId="7">
+  <w:abstractNum w:abstractNumId="7" w15:restartNumberingAfterBreak="0">
+    <w:nsid w:val="52AC4D8B"/>
+    <w:multiLevelType w:val="hybridMultilevel"/>
+    <w:tmpl w:val="23D29DE6"/>
+    <w:lvl w:ilvl="0" w:tplc="0419000F">
+      <w:start w:val="1"/>
+      <w:numFmt w:val="decimal"/>
+      <w:lvlText w:val="%1."/>
+      <w:lvlJc w:val="left"/>
+      <w:pPr>
+        <w:ind w:left="2846" w:hanging="360"/>
+      </w:pPr>
+    </w:lvl>
+    <w:lvl w:ilvl="1" w:tplc="04190019" w:tentative="1">
+      <w:start w:val="1"/>
+      <w:numFmt w:val="lowerLetter"/>
+      <w:lvlText w:val="%2."/>
+      <w:lvlJc w:val="left"/>
+      <w:pPr>
+        <w:ind w:left="3566" w:hanging="360"/>
+      </w:pPr>
+    </w:lvl>
+    <w:lvl w:ilvl="2" w:tplc="0419001B" w:tentative="1">
+      <w:start w:val="1"/>
+      <w:numFmt w:val="lowerRoman"/>
+      <w:lvlText w:val="%3."/>
+      <w:lvlJc w:val="right"/>
+      <w:pPr>
+        <w:ind w:left="4286" w:hanging="180"/>
+      </w:pPr>
+    </w:lvl>
+    <w:lvl w:ilvl="3" w:tplc="0419000F" w:tentative="1">
+      <w:start w:val="1"/>
+      <w:numFmt w:val="decimal"/>
+      <w:lvlText w:val="%4."/>
+      <w:lvlJc w:val="left"/>
+      <w:pPr>
+        <w:ind w:left="5006" w:hanging="360"/>
+      </w:pPr>
+    </w:lvl>
+    <w:lvl w:ilvl="4" w:tplc="04190019" w:tentative="1">
+      <w:start w:val="1"/>
+      <w:numFmt w:val="lowerLetter"/>
+      <w:lvlText w:val="%5."/>
+      <w:lvlJc w:val="left"/>
+      <w:pPr>
+        <w:ind w:left="5726" w:hanging="360"/>
+      </w:pPr>
+    </w:lvl>
+    <w:lvl w:ilvl="5" w:tplc="0419001B" w:tentative="1">
+      <w:start w:val="1"/>
+      <w:numFmt w:val="lowerRoman"/>
+      <w:lvlText w:val="%6."/>
+      <w:lvlJc w:val="right"/>
+      <w:pPr>
+        <w:ind w:left="6446" w:hanging="180"/>
+      </w:pPr>
+    </w:lvl>
+    <w:lvl w:ilvl="6" w:tplc="0419000F" w:tentative="1">
+      <w:start w:val="1"/>
+      <w:numFmt w:val="decimal"/>
+      <w:lvlText w:val="%7."/>
+      <w:lvlJc w:val="left"/>
+      <w:pPr>
+        <w:ind w:left="7166" w:hanging="360"/>
+      </w:pPr>
+    </w:lvl>
+    <w:lvl w:ilvl="7" w:tplc="04190019" w:tentative="1">
+      <w:start w:val="1"/>
+      <w:numFmt w:val="lowerLetter"/>
+      <w:lvlText w:val="%8."/>
+      <w:lvlJc w:val="left"/>
+      <w:pPr>
+        <w:ind w:left="7886" w:hanging="360"/>
+      </w:pPr>
+    </w:lvl>
+    <w:lvl w:ilvl="8" w:tplc="0419001B" w:tentative="1">
+      <w:start w:val="1"/>
+      <w:numFmt w:val="lowerRoman"/>
+      <w:lvlText w:val="%9."/>
+      <w:lvlJc w:val="right"/>
+      <w:pPr>
+        <w:ind w:left="8606" w:hanging="180"/>
+      </w:pPr>
+    </w:lvl>
+  </w:abstractNum>
+  <w:abstractNum w:abstractNumId="8" w15:restartNumberingAfterBreak="0">
     <w:nsid w:val="53565997"/>
     <w:multiLevelType w:val="hybridMultilevel"/>
-    <w:tmpl w:val="D466D552"/>
+    <w:tmpl w:val="185A89D6"/>
     <w:lvl w:ilvl="0" w:tplc="04190001">
       <w:start w:val="1"/>
       <w:numFmt w:val="bullet"/>
@@ -3787,7 +3447,7 @@
       </w:rPr>
     </w:lvl>
   </w:abstractNum>
-  <w:abstractNum w:abstractNumId="8">
+  <w:abstractNum w:abstractNumId="9" w15:restartNumberingAfterBreak="0">
     <w:nsid w:val="60E7494D"/>
     <w:multiLevelType w:val="hybridMultilevel"/>
     <w:tmpl w:val="BC2EE5CA"/>
@@ -3873,7 +3533,7 @@
       </w:pPr>
     </w:lvl>
   </w:abstractNum>
-  <w:abstractNum w:abstractNumId="9">
+  <w:abstractNum w:abstractNumId="10" w15:restartNumberingAfterBreak="0">
     <w:nsid w:val="612F078E"/>
     <w:multiLevelType w:val="hybridMultilevel"/>
     <w:tmpl w:val="1AC67E60"/>
@@ -3985,7 +3645,7 @@
       </w:rPr>
     </w:lvl>
   </w:abstractNum>
-  <w:abstractNum w:abstractNumId="10">
+  <w:abstractNum w:abstractNumId="11" w15:restartNumberingAfterBreak="0">
     <w:nsid w:val="715342A8"/>
     <w:multiLevelType w:val="hybridMultilevel"/>
     <w:tmpl w:val="91F02E00"/>
@@ -4097,7 +3757,7 @@
       </w:rPr>
     </w:lvl>
   </w:abstractNum>
-  <w:abstractNum w:abstractNumId="11">
+  <w:abstractNum w:abstractNumId="12" w15:restartNumberingAfterBreak="0">
     <w:nsid w:val="77037678"/>
     <w:multiLevelType w:val="multilevel"/>
     <w:tmpl w:val="0419001F"/>
@@ -4183,7 +3843,7 @@
       </w:pPr>
     </w:lvl>
   </w:abstractNum>
-  <w:abstractNum w:abstractNumId="12">
+  <w:abstractNum w:abstractNumId="13" w15:restartNumberingAfterBreak="0">
     <w:nsid w:val="78EC5540"/>
     <w:multiLevelType w:val="multilevel"/>
     <w:tmpl w:val="0419001F"/>
@@ -4269,7 +3929,7 @@
       </w:pPr>
     </w:lvl>
   </w:abstractNum>
-  <w:abstractNum w:abstractNumId="13">
+  <w:abstractNum w:abstractNumId="14" w15:restartNumberingAfterBreak="0">
     <w:nsid w:val="7D865C45"/>
     <w:multiLevelType w:val="multilevel"/>
     <w:tmpl w:val="272AC90A"/>
@@ -4422,37 +4082,37 @@
     <w:abstractNumId w:val="3"/>
   </w:num>
   <w:num w:numId="2">
-    <w:abstractNumId w:val="10"/>
+    <w:abstractNumId w:val="11"/>
   </w:num>
   <w:num w:numId="3">
     <w:abstractNumId w:val="6"/>
   </w:num>
   <w:num w:numId="4">
-    <w:abstractNumId w:val="9"/>
+    <w:abstractNumId w:val="10"/>
   </w:num>
   <w:num w:numId="5">
     <w:abstractNumId w:val="2"/>
   </w:num>
   <w:num w:numId="6">
-    <w:abstractNumId w:val="11"/>
+    <w:abstractNumId w:val="12"/>
   </w:num>
   <w:num w:numId="7">
     <w:abstractNumId w:val="1"/>
   </w:num>
   <w:num w:numId="8">
-    <w:abstractNumId w:val="7"/>
+    <w:abstractNumId w:val="8"/>
   </w:num>
   <w:num w:numId="9">
-    <w:abstractNumId w:val="8"/>
+    <w:abstractNumId w:val="9"/>
   </w:num>
   <w:num w:numId="10">
     <w:abstractNumId w:val="0"/>
   </w:num>
   <w:num w:numId="11">
-    <w:abstractNumId w:val="13"/>
+    <w:abstractNumId w:val="14"/>
   </w:num>
   <w:num w:numId="12">
-    <w:abstractNumId w:val="12"/>
+    <w:abstractNumId w:val="13"/>
   </w:num>
   <w:num w:numId="13">
     <w:abstractNumId w:val="5"/>
@@ -4460,11 +4120,14 @@
   <w:num w:numId="14">
     <w:abstractNumId w:val="4"/>
   </w:num>
+  <w:num w:numId="15">
+    <w:abstractNumId w:val="7"/>
+  </w:num>
 </w:numbering>
 </file>
 
 <file path=word/styles.xml><?xml version="1.0" encoding="utf-8"?>
-<w:styles xmlns:mc="http://schemas.openxmlformats.org/markup-compatibility/2006" xmlns:r="http://schemas.openxmlformats.org/officeDocument/2006/relationships" xmlns:w="http://schemas.openxmlformats.org/wordprocessingml/2006/main" xmlns:w14="http://schemas.microsoft.com/office/word/2010/wordml" xmlns:w15="http://schemas.microsoft.com/office/word/2012/wordml" mc:Ignorable="w14 w15">
+<w:styles xmlns:mc="http://schemas.openxmlformats.org/markup-compatibility/2006" xmlns:r="http://schemas.openxmlformats.org/officeDocument/2006/relationships" xmlns:w="http://schemas.openxmlformats.org/wordprocessingml/2006/main" xmlns:w14="http://schemas.microsoft.com/office/word/2010/wordml" xmlns:w15="http://schemas.microsoft.com/office/word/2012/wordml" xmlns:w16cex="http://schemas.microsoft.com/office/word/2018/wordml/cex" xmlns:w16cid="http://schemas.microsoft.com/office/word/2016/wordml/cid" xmlns:w16="http://schemas.microsoft.com/office/word/2018/wordml" xmlns:w16sdtdh="http://schemas.microsoft.com/office/word/2020/wordml/sdtdatahash" xmlns:w16se="http://schemas.microsoft.com/office/word/2015/wordml/symex" mc:Ignorable="w14 w15 w16se w16cid w16 w16cex w16sdtdh">
   <w:docDefaults>
     <w:rPrDefault>
       <w:rPr>
@@ -4480,7 +4143,7 @@
       </w:pPr>
     </w:pPrDefault>
   </w:docDefaults>
-  <w:latentStyles w:defLockedState="0" w:defUIPriority="99" w:defSemiHidden="0" w:defUnhideWhenUsed="0" w:defQFormat="0" w:count="371">
+  <w:latentStyles w:defLockedState="0" w:defUIPriority="99" w:defSemiHidden="0" w:defUnhideWhenUsed="0" w:defQFormat="0" w:count="376">
     <w:lsdException w:name="Normal" w:uiPriority="0" w:qFormat="1"/>
     <w:lsdException w:name="heading 1" w:uiPriority="9" w:qFormat="1"/>
     <w:lsdException w:name="heading 2" w:semiHidden="1" w:uiPriority="9" w:unhideWhenUsed="1" w:qFormat="1"/>
@@ -4586,7 +4249,6 @@
     <w:lsdException w:name="HTML Sample" w:semiHidden="1" w:unhideWhenUsed="1"/>
     <w:lsdException w:name="HTML Typewriter" w:semiHidden="1" w:unhideWhenUsed="1"/>
     <w:lsdException w:name="HTML Variable" w:semiHidden="1" w:unhideWhenUsed="1"/>
-    <w:lsdException w:name="Normal Table" w:semiHidden="1" w:unhideWhenUsed="1"/>
     <w:lsdException w:name="annotation subject" w:semiHidden="1" w:unhideWhenUsed="1"/>
     <w:lsdException w:name="No List" w:semiHidden="1" w:unhideWhenUsed="1"/>
     <w:lsdException w:name="Outline List 1" w:semiHidden="1" w:unhideWhenUsed="1"/>
@@ -4629,11 +4291,8 @@
     <w:lsdException w:name="Table Contemporary" w:semiHidden="1" w:unhideWhenUsed="1"/>
     <w:lsdException w:name="Table Elegant" w:semiHidden="1" w:unhideWhenUsed="1"/>
     <w:lsdException w:name="Table Professional" w:semiHidden="1" w:unhideWhenUsed="1"/>
-    <w:lsdException w:name="Table Subtle 1" w:semiHidden="1" w:unhideWhenUsed="1"/>
     <w:lsdException w:name="Table Subtle 2" w:semiHidden="1" w:unhideWhenUsed="1"/>
     <w:lsdException w:name="Table Web 1" w:semiHidden="1" w:unhideWhenUsed="1"/>
-    <w:lsdException w:name="Table Web 2" w:semiHidden="1" w:unhideWhenUsed="1"/>
-    <w:lsdException w:name="Table Web 3" w:semiHidden="1" w:unhideWhenUsed="1"/>
     <w:lsdException w:name="Balloon Text" w:semiHidden="1" w:unhideWhenUsed="1"/>
     <w:lsdException w:name="Table Grid" w:uiPriority="39"/>
     <w:lsdException w:name="Table Theme" w:semiHidden="1" w:unhideWhenUsed="1"/>
@@ -4852,6 +4511,11 @@
     <w:lsdException w:name="List Table 5 Dark Accent 6" w:uiPriority="50"/>
     <w:lsdException w:name="List Table 6 Colorful Accent 6" w:uiPriority="51"/>
     <w:lsdException w:name="List Table 7 Colorful Accent 6" w:uiPriority="52"/>
+    <w:lsdException w:name="Mention" w:semiHidden="1" w:unhideWhenUsed="1"/>
+    <w:lsdException w:name="Smart Hyperlink" w:semiHidden="1" w:unhideWhenUsed="1"/>
+    <w:lsdException w:name="Hashtag" w:semiHidden="1" w:unhideWhenUsed="1"/>
+    <w:lsdException w:name="Unresolved Mention" w:semiHidden="1" w:unhideWhenUsed="1"/>
+    <w:lsdException w:name="Smart Link" w:semiHidden="1" w:unhideWhenUsed="1"/>
   </w:latentStyles>
   <w:style w:type="paragraph" w:default="1" w:styleId="a">
     <w:name w:val="Normal"/>
@@ -4870,6 +4534,7 @@
   <w:style w:type="character" w:default="1" w:styleId="a0">
     <w:name w:val="Default Paragraph Font"/>
     <w:uiPriority w:val="1"/>
+    <w:semiHidden/>
     <w:unhideWhenUsed/>
   </w:style>
   <w:style w:type="table" w:default="1" w:styleId="a1">
@@ -4939,7 +4604,6 @@
       <w:spacing w:after="0" w:line="240" w:lineRule="auto"/>
     </w:pPr>
     <w:tblPr>
-      <w:tblInd w:w="0" w:type="dxa"/>
       <w:tblBorders>
         <w:top w:val="single" w:sz="4" w:space="0" w:color="auto"/>
         <w:left w:val="single" w:sz="4" w:space="0" w:color="auto"/>
@@ -4948,12 +4612,6 @@
         <w:insideH w:val="single" w:sz="4" w:space="0" w:color="auto"/>
         <w:insideV w:val="single" w:sz="4" w:space="0" w:color="auto"/>
       </w:tblBorders>
-      <w:tblCellMar>
-        <w:top w:w="0" w:type="dxa"/>
-        <w:left w:w="108" w:type="dxa"/>
-        <w:bottom w:w="0" w:type="dxa"/>
-        <w:right w:w="108" w:type="dxa"/>
-      </w:tblCellMar>
     </w:tblPr>
   </w:style>
   <w:style w:type="character" w:styleId="a7">
@@ -4972,7 +4630,6 @@
     <w:basedOn w:val="a"/>
     <w:link w:val="HTML0"/>
     <w:uiPriority w:val="99"/>
-    <w:semiHidden/>
     <w:unhideWhenUsed/>
     <w:rsid w:val="00365CC0"/>
     <w:pPr>
@@ -5006,7 +4663,6 @@
     <w:basedOn w:val="a0"/>
     <w:link w:val="HTML"/>
     <w:uiPriority w:val="99"/>
-    <w:semiHidden/>
     <w:rsid w:val="00365CC0"/>
     <w:rPr>
       <w:rFonts w:ascii="Courier New" w:eastAsia="Times New Roman" w:hAnsi="Courier New" w:cs="Courier New"/>
